--- a/grace-api/src/main/resources/template/month_payment.docx
+++ b/grace-api/src/main/resources/template/month_payment.docx
@@ -1,6 +1,6 @@
 
 <file path=word/document.xml><?xml version="1.0" encoding="utf-8"?>
-<w:document xmlns:wpc="http://schemas.microsoft.com/office/word/2010/wordprocessingCanvas" xmlns:mc="http://schemas.openxmlformats.org/markup-compatibility/2006" xmlns:o="urn:schemas-microsoft-com:office:office" xmlns:r="http://schemas.openxmlformats.org/officeDocument/2006/relationships" xmlns:m="http://schemas.openxmlformats.org/officeDocument/2006/math" xmlns:v="urn:schemas-microsoft-com:vml" xmlns:wp14="http://schemas.microsoft.com/office/word/2010/wordprocessingDrawing" xmlns:wp="http://schemas.openxmlformats.org/drawingml/2006/wordprocessingDrawing" xmlns:w10="urn:schemas-microsoft-com:office:word" xmlns:w="http://schemas.openxmlformats.org/wordprocessingml/2006/main" xmlns:w14="http://schemas.microsoft.com/office/word/2010/wordml" xmlns:w15="http://schemas.microsoft.com/office/word/2012/wordml" xmlns:wpg="http://schemas.microsoft.com/office/word/2010/wordprocessingGroup" xmlns:wpi="http://schemas.microsoft.com/office/word/2010/wordprocessingInk" xmlns:wne="http://schemas.microsoft.com/office/word/2006/wordml" xmlns:wps="http://schemas.microsoft.com/office/word/2010/wordprocessingShape" mc:Ignorable="w14 w15 wp14">
+<w:document xmlns:wpc="http://schemas.microsoft.com/office/word/2010/wordprocessingCanvas" xmlns:cx="http://schemas.microsoft.com/office/drawing/2014/chartex" xmlns:cx1="http://schemas.microsoft.com/office/drawing/2015/9/8/chartex" xmlns:cx2="http://schemas.microsoft.com/office/drawing/2015/10/21/chartex" xmlns:cx3="http://schemas.microsoft.com/office/drawing/2016/5/9/chartex" xmlns:cx4="http://schemas.microsoft.com/office/drawing/2016/5/10/chartex" xmlns:cx5="http://schemas.microsoft.com/office/drawing/2016/5/11/chartex" xmlns:cx6="http://schemas.microsoft.com/office/drawing/2016/5/12/chartex" xmlns:cx7="http://schemas.microsoft.com/office/drawing/2016/5/13/chartex" xmlns:cx8="http://schemas.microsoft.com/office/drawing/2016/5/14/chartex" xmlns:mc="http://schemas.openxmlformats.org/markup-compatibility/2006" xmlns:aink="http://schemas.microsoft.com/office/drawing/2016/ink" xmlns:am3d="http://schemas.microsoft.com/office/drawing/2017/model3d" xmlns:o="urn:schemas-microsoft-com:office:office" xmlns:r="http://schemas.openxmlformats.org/officeDocument/2006/relationships" xmlns:m="http://schemas.openxmlformats.org/officeDocument/2006/math" xmlns:v="urn:schemas-microsoft-com:vml" xmlns:wp14="http://schemas.microsoft.com/office/word/2010/wordprocessingDrawing" xmlns:wp="http://schemas.openxmlformats.org/drawingml/2006/wordprocessingDrawing" xmlns:w10="urn:schemas-microsoft-com:office:word" xmlns:w="http://schemas.openxmlformats.org/wordprocessingml/2006/main" xmlns:w14="http://schemas.microsoft.com/office/word/2010/wordml" xmlns:w15="http://schemas.microsoft.com/office/word/2012/wordml" xmlns:w16cid="http://schemas.microsoft.com/office/word/2016/wordml/cid" xmlns:w16se="http://schemas.microsoft.com/office/word/2015/wordml/symex" xmlns:wpg="http://schemas.microsoft.com/office/word/2010/wordprocessingGroup" xmlns:wpi="http://schemas.microsoft.com/office/word/2010/wordprocessingInk" xmlns:wne="http://schemas.microsoft.com/office/word/2006/wordml" xmlns:wps="http://schemas.microsoft.com/office/word/2010/wordprocessingShape" mc:Ignorable="w14 w15 w16se w16cid wp14">
   <w:body>
     <w:p>
       <w:pPr>
@@ -16,8 +16,6 @@
           <w:szCs w:val="28"/>
         </w:rPr>
       </w:pPr>
-      <w:bookmarkStart w:id="0" w:name="_GoBack"/>
-      <w:bookmarkEnd w:id="0"/>
       <w:r>
         <w:rPr>
           <w:rFonts w:ascii="宋体" w:eastAsia="宋体" w:hAnsi="宋体" w:cs="宋体" w:hint="eastAsia"/>
@@ -94,34 +92,80 @@
           <w:sz w:val="24"/>
           <w:szCs w:val="24"/>
         </w:rPr>
-        <w:t>编号：${saleNo}</w:t>
-      </w:r>
-    </w:p>
-    <w:p>
-      <w:pPr>
-        <w:widowControl/>
-        <w:shd w:val="clear" w:color="auto" w:fill="FFFFFF"/>
-        <w:spacing w:before="10"/>
-        <w:jc w:val="left"/>
-        <w:rPr>
-          <w:rFonts w:ascii="宋体" w:eastAsia="宋体" w:hAnsi="宋体" w:cs="宋体"/>
-          <w:b/>
-          <w:color w:val="000000"/>
-          <w:kern w:val="0"/>
-          <w:sz w:val="24"/>
-          <w:szCs w:val="24"/>
-        </w:rPr>
-      </w:pPr>
-      <w:r>
-        <w:rPr>
-          <w:rFonts w:ascii="宋体" w:eastAsia="宋体" w:hAnsi="宋体" w:cs="宋体" w:hint="eastAsia"/>
-          <w:b/>
-          <w:color w:val="000000"/>
-          <w:kern w:val="0"/>
-          <w:sz w:val="24"/>
-          <w:szCs w:val="24"/>
-        </w:rPr>
-        <w:t>甲方：${companyName}</w:t>
+        <w:t>编号：${</w:t>
+      </w:r>
+      <w:proofErr w:type="spellStart"/>
+      <w:r>
+        <w:rPr>
+          <w:rFonts w:ascii="宋体" w:eastAsia="宋体" w:hAnsi="宋体" w:cs="宋体" w:hint="eastAsia"/>
+          <w:color w:val="000000"/>
+          <w:kern w:val="0"/>
+          <w:sz w:val="24"/>
+          <w:szCs w:val="24"/>
+        </w:rPr>
+        <w:t>saleNo</w:t>
+      </w:r>
+      <w:proofErr w:type="spellEnd"/>
+      <w:r>
+        <w:rPr>
+          <w:rFonts w:ascii="宋体" w:eastAsia="宋体" w:hAnsi="宋体" w:cs="宋体" w:hint="eastAsia"/>
+          <w:color w:val="000000"/>
+          <w:kern w:val="0"/>
+          <w:sz w:val="24"/>
+          <w:szCs w:val="24"/>
+        </w:rPr>
+        <w:t>}</w:t>
+      </w:r>
+    </w:p>
+    <w:p>
+      <w:pPr>
+        <w:widowControl/>
+        <w:shd w:val="clear" w:color="auto" w:fill="FFFFFF"/>
+        <w:spacing w:before="10"/>
+        <w:jc w:val="left"/>
+        <w:rPr>
+          <w:rFonts w:ascii="宋体" w:eastAsia="宋体" w:hAnsi="宋体" w:cs="宋体"/>
+          <w:b/>
+          <w:color w:val="000000"/>
+          <w:kern w:val="0"/>
+          <w:sz w:val="24"/>
+          <w:szCs w:val="24"/>
+        </w:rPr>
+      </w:pPr>
+      <w:r>
+        <w:rPr>
+          <w:rFonts w:ascii="宋体" w:eastAsia="宋体" w:hAnsi="宋体" w:cs="宋体" w:hint="eastAsia"/>
+          <w:b/>
+          <w:color w:val="000000"/>
+          <w:kern w:val="0"/>
+          <w:sz w:val="24"/>
+          <w:szCs w:val="24"/>
+        </w:rPr>
+        <w:t>甲方：${</w:t>
+      </w:r>
+      <w:proofErr w:type="spellStart"/>
+      <w:r>
+        <w:rPr>
+          <w:rFonts w:ascii="宋体" w:eastAsia="宋体" w:hAnsi="宋体" w:cs="宋体" w:hint="eastAsia"/>
+          <w:b/>
+          <w:color w:val="000000"/>
+          <w:kern w:val="0"/>
+          <w:sz w:val="24"/>
+          <w:szCs w:val="24"/>
+        </w:rPr>
+        <w:t>companyName</w:t>
+      </w:r>
+      <w:proofErr w:type="spellEnd"/>
+      <w:r>
+        <w:rPr>
+          <w:rFonts w:ascii="宋体" w:eastAsia="宋体" w:hAnsi="宋体" w:cs="宋体" w:hint="eastAsia"/>
+          <w:b/>
+          <w:color w:val="000000"/>
+          <w:kern w:val="0"/>
+          <w:sz w:val="24"/>
+          <w:szCs w:val="24"/>
+        </w:rPr>
+        <w:t>}</w:t>
       </w:r>
     </w:p>
     <w:p>
@@ -159,121 +203,31 @@
           <w:sz w:val="24"/>
           <w:szCs w:val="24"/>
         </w:rPr>
-        <w:t>${memberName}</w:t>
-      </w:r>
-    </w:p>
-    <w:p>
-      <w:pPr>
-        <w:widowControl/>
-        <w:shd w:val="clear" w:color="auto" w:fill="FFFFFF"/>
-        <w:spacing w:before="10"/>
-        <w:jc w:val="left"/>
-        <w:rPr>
-          <w:rFonts w:ascii="宋体" w:eastAsia="宋体" w:hAnsi="宋体" w:cs="宋体"/>
-          <w:b/>
-          <w:color w:val="000000"/>
-          <w:kern w:val="0"/>
-          <w:sz w:val="24"/>
-          <w:szCs w:val="24"/>
-        </w:rPr>
-      </w:pPr>
-      <w:r>
-        <w:rPr>
-          <w:rFonts w:ascii="宋体" w:eastAsia="宋体" w:hAnsi="宋体" w:cs="宋体" w:hint="eastAsia"/>
-          <w:b/>
-          <w:color w:val="000000"/>
-          <w:kern w:val="0"/>
-          <w:sz w:val="24"/>
-          <w:szCs w:val="24"/>
-        </w:rPr>
-        <w:t>身份证号码：</w:t>
-      </w:r>
-      <w:r>
-        <w:rPr>
-          <w:rFonts w:ascii="宋体" w:eastAsia="宋体" w:hAnsi="宋体" w:cs="宋体"/>
-          <w:b/>
-          <w:color w:val="000000"/>
-          <w:kern w:val="0"/>
-          <w:sz w:val="24"/>
-          <w:szCs w:val="24"/>
-        </w:rPr>
-        <w:t>${indentityNo}</w:t>
-      </w:r>
-    </w:p>
-    <w:p>
-      <w:pPr>
-        <w:widowControl/>
-        <w:shd w:val="clear" w:color="auto" w:fill="FFFFFF"/>
-        <w:spacing w:before="10"/>
-        <w:jc w:val="left"/>
-        <w:rPr>
-          <w:rFonts w:ascii="宋体" w:eastAsia="宋体" w:hAnsi="宋体" w:cs="宋体"/>
-          <w:b/>
-          <w:color w:val="000000"/>
-          <w:kern w:val="0"/>
-          <w:sz w:val="24"/>
-          <w:szCs w:val="24"/>
-        </w:rPr>
-      </w:pPr>
-      <w:r>
-        <w:rPr>
-          <w:rFonts w:ascii="宋体" w:eastAsia="宋体" w:hAnsi="宋体" w:cs="宋体" w:hint="eastAsia"/>
-          <w:b/>
-          <w:color w:val="000000"/>
-          <w:kern w:val="0"/>
-          <w:sz w:val="24"/>
-          <w:szCs w:val="24"/>
-        </w:rPr>
-        <w:t>地址：</w:t>
-      </w:r>
-      <w:r>
-        <w:rPr>
-          <w:rFonts w:ascii="宋体" w:eastAsia="宋体" w:hAnsi="宋体" w:cs="宋体"/>
-          <w:b/>
-          <w:color w:val="000000"/>
-          <w:kern w:val="0"/>
-          <w:sz w:val="24"/>
-          <w:szCs w:val="24"/>
-        </w:rPr>
-        <w:t>${memberAddress}</w:t>
-      </w:r>
-    </w:p>
-    <w:p>
-      <w:pPr>
-        <w:widowControl/>
-        <w:shd w:val="clear" w:color="auto" w:fill="FFFFFF"/>
-        <w:spacing w:before="10"/>
-        <w:jc w:val="left"/>
-        <w:rPr>
-          <w:rFonts w:ascii="宋体" w:eastAsia="宋体" w:hAnsi="宋体" w:cs="宋体"/>
-          <w:b/>
-          <w:color w:val="000000"/>
-          <w:kern w:val="0"/>
-          <w:sz w:val="24"/>
-          <w:szCs w:val="24"/>
-        </w:rPr>
-      </w:pPr>
-      <w:r>
-        <w:rPr>
-          <w:rFonts w:ascii="宋体" w:eastAsia="宋体" w:hAnsi="宋体" w:cs="宋体" w:hint="eastAsia"/>
-          <w:b/>
-          <w:color w:val="000000"/>
-          <w:kern w:val="0"/>
-          <w:sz w:val="24"/>
-          <w:szCs w:val="24"/>
-        </w:rPr>
-        <w:t>联系电话：</w:t>
-      </w:r>
-      <w:r>
-        <w:rPr>
-          <w:rFonts w:ascii="宋体" w:eastAsia="宋体" w:hAnsi="宋体" w:cs="宋体"/>
-          <w:b/>
-          <w:color w:val="000000"/>
-          <w:kern w:val="0"/>
-          <w:sz w:val="24"/>
-          <w:szCs w:val="24"/>
-        </w:rPr>
-        <w:t>${memberMobile}</w:t>
+        <w:t>${</w:t>
+      </w:r>
+      <w:proofErr w:type="spellStart"/>
+      <w:r>
+        <w:rPr>
+          <w:rFonts w:ascii="宋体" w:eastAsia="宋体" w:hAnsi="宋体" w:cs="宋体"/>
+          <w:b/>
+          <w:color w:val="000000"/>
+          <w:kern w:val="0"/>
+          <w:sz w:val="24"/>
+          <w:szCs w:val="24"/>
+        </w:rPr>
+        <w:t>memberName</w:t>
+      </w:r>
+      <w:proofErr w:type="spellEnd"/>
+      <w:r>
+        <w:rPr>
+          <w:rFonts w:ascii="宋体" w:eastAsia="宋体" w:hAnsi="宋体" w:cs="宋体"/>
+          <w:b/>
+          <w:color w:val="000000"/>
+          <w:kern w:val="0"/>
+          <w:sz w:val="24"/>
+          <w:szCs w:val="24"/>
+        </w:rPr>
+        <w:t>}</w:t>
       </w:r>
     </w:p>
     <w:p>
@@ -435,7 +389,31 @@
           <w:sz w:val="24"/>
           <w:szCs w:val="24"/>
         </w:rPr>
-        <w:t>，包括与本协议有关的各项规则及甲方提供网络页面所展示的其他与本协议或本协议项下各项规则的条款和条件有关的各项规定，甲方将以字体加粗方式提示乙方应认真审阅的重点条款。</w:t>
+        <w:t>，包括与本协议有关的各项规则及甲方提供网络页面所展示的其他与本协议或本协议项</w:t>
+      </w:r>
+      <w:proofErr w:type="gramStart"/>
+      <w:r>
+        <w:rPr>
+          <w:rFonts w:ascii="宋体" w:eastAsia="宋体" w:hAnsi="宋体" w:cs="宋体" w:hint="eastAsia"/>
+          <w:b/>
+          <w:color w:val="000000"/>
+          <w:kern w:val="0"/>
+          <w:sz w:val="24"/>
+          <w:szCs w:val="24"/>
+        </w:rPr>
+        <w:t>下各项</w:t>
+      </w:r>
+      <w:proofErr w:type="gramEnd"/>
+      <w:r>
+        <w:rPr>
+          <w:rFonts w:ascii="宋体" w:eastAsia="宋体" w:hAnsi="宋体" w:cs="宋体" w:hint="eastAsia"/>
+          <w:b/>
+          <w:color w:val="000000"/>
+          <w:kern w:val="0"/>
+          <w:sz w:val="24"/>
+          <w:szCs w:val="24"/>
+        </w:rPr>
+        <w:t>规则的条款和条件有关的各项规定，甲方将以字体加粗方式提示乙方应认真审阅的重点条款。</w:t>
       </w:r>
     </w:p>
     <w:p>
@@ -516,99 +494,6 @@
     </w:p>
     <w:p>
       <w:pPr>
-        <w:pStyle w:val="ac"/>
-        <w:widowControl/>
-        <w:numPr>
-          <w:ilvl w:val="0"/>
-          <w:numId w:val="1"/>
-        </w:numPr>
-        <w:shd w:val="clear" w:color="auto" w:fill="FFFFFF"/>
-        <w:spacing w:before="10"/>
-        <w:ind w:firstLineChars="0"/>
-        <w:jc w:val="left"/>
-        <w:rPr>
-          <w:rFonts w:ascii="宋体" w:eastAsia="宋体" w:hAnsi="宋体" w:cs="宋体"/>
-          <w:color w:val="000000"/>
-          <w:kern w:val="0"/>
-          <w:sz w:val="24"/>
-          <w:szCs w:val="24"/>
-        </w:rPr>
-      </w:pPr>
-      <w:r>
-        <w:rPr>
-          <w:rFonts w:ascii="宋体" w:eastAsia="宋体" w:hAnsi="宋体" w:cs="宋体" w:hint="eastAsia"/>
-          <w:color w:val="000000"/>
-          <w:kern w:val="0"/>
-          <w:sz w:val="24"/>
-          <w:szCs w:val="24"/>
-        </w:rPr>
-        <w:t>车辆车型：【${modelName}】；外观颜色:【${outColor}】；车况类【${productLine}】。</w:t>
-      </w:r>
-    </w:p>
-    <w:p>
-      <w:pPr>
-        <w:pStyle w:val="ac"/>
-        <w:widowControl/>
-        <w:numPr>
-          <w:ilvl w:val="0"/>
-          <w:numId w:val="1"/>
-        </w:numPr>
-        <w:shd w:val="clear" w:color="auto" w:fill="FFFFFF"/>
-        <w:spacing w:before="10"/>
-        <w:ind w:firstLineChars="0"/>
-        <w:jc w:val="left"/>
-        <w:rPr>
-          <w:rFonts w:ascii="宋体" w:eastAsia="宋体" w:hAnsi="宋体" w:cs="宋体"/>
-          <w:color w:val="000000"/>
-          <w:kern w:val="0"/>
-          <w:sz w:val="24"/>
-          <w:szCs w:val="24"/>
-        </w:rPr>
-      </w:pPr>
-      <w:r>
-        <w:rPr>
-          <w:rFonts w:ascii="宋体" w:eastAsia="宋体" w:hAnsi="宋体" w:cs="宋体" w:hint="eastAsia"/>
-          <w:color w:val="000000"/>
-          <w:kern w:val="0"/>
-          <w:sz w:val="24"/>
-          <w:szCs w:val="24"/>
-        </w:rPr>
-        <w:t>车辆交付城市：【${cityName}】</w:t>
-      </w:r>
-    </w:p>
-    <w:p>
-      <w:pPr>
-        <w:pStyle w:val="ac"/>
-        <w:widowControl/>
-        <w:numPr>
-          <w:ilvl w:val="0"/>
-          <w:numId w:val="1"/>
-        </w:numPr>
-        <w:shd w:val="clear" w:color="auto" w:fill="FFFFFF"/>
-        <w:spacing w:before="10"/>
-        <w:ind w:firstLineChars="0"/>
-        <w:jc w:val="left"/>
-        <w:rPr>
-          <w:rFonts w:ascii="宋体" w:eastAsia="宋体" w:hAnsi="宋体" w:cs="宋体"/>
-          <w:color w:val="000000"/>
-          <w:kern w:val="0"/>
-          <w:sz w:val="24"/>
-          <w:szCs w:val="24"/>
-        </w:rPr>
-      </w:pPr>
-      <w:r>
-        <w:rPr>
-          <w:rFonts w:ascii="宋体" w:eastAsia="宋体" w:hAnsi="宋体" w:cs="宋体" w:hint="eastAsia"/>
-          <w:color w:val="000000"/>
-          <w:kern w:val="0"/>
-          <w:sz w:val="24"/>
-          <w:szCs w:val="24"/>
-        </w:rPr>
-        <w:t>分期付款期限：【${strage}】个月</w:t>
-      </w:r>
-    </w:p>
-    <w:p>
-      <w:pPr>
         <w:widowControl/>
         <w:shd w:val="clear" w:color="auto" w:fill="FFFFFF"/>
         <w:spacing w:before="10"/>
@@ -663,7 +548,7 @@
     </w:p>
     <w:p>
       <w:pPr>
-        <w:pStyle w:val="ac"/>
+        <w:pStyle w:val="af1"/>
         <w:widowControl/>
         <w:numPr>
           <w:ilvl w:val="0"/>
@@ -713,12 +598,36 @@
           <w:sz w:val="24"/>
           <w:szCs w:val="24"/>
         </w:rPr>
-        <w:t>只享有使用权，乙方不得明示或默示自己为车辆所有权人或使他人合理认为乙方为车辆所有权人；乙方不得将车辆整体或部分予以转让、赠与、出租、抵押、质押、出资、放弃占有或采取其他侵犯甲方所有权的行为。</w:t>
-      </w:r>
-    </w:p>
-    <w:p>
-      <w:pPr>
-        <w:pStyle w:val="ac"/>
+        <w:t>只享有使用权，乙方不得明示或默示自己为车辆所有权人或使他人</w:t>
+      </w:r>
+      <w:proofErr w:type="gramStart"/>
+      <w:r>
+        <w:rPr>
+          <w:rFonts w:ascii="宋体" w:eastAsia="宋体" w:hAnsi="宋体" w:cs="宋体" w:hint="eastAsia"/>
+          <w:b/>
+          <w:color w:val="000000"/>
+          <w:kern w:val="0"/>
+          <w:sz w:val="24"/>
+          <w:szCs w:val="24"/>
+        </w:rPr>
+        <w:t>合理认为</w:t>
+      </w:r>
+      <w:proofErr w:type="gramEnd"/>
+      <w:r>
+        <w:rPr>
+          <w:rFonts w:ascii="宋体" w:eastAsia="宋体" w:hAnsi="宋体" w:cs="宋体" w:hint="eastAsia"/>
+          <w:b/>
+          <w:color w:val="000000"/>
+          <w:kern w:val="0"/>
+          <w:sz w:val="24"/>
+          <w:szCs w:val="24"/>
+        </w:rPr>
+        <w:t>乙方为车辆所有权人；乙方不得将车辆整体或部分予以转让、赠与、出租、抵押、质押、出资、放弃占有或采取其他侵犯甲方所有权的行为。</w:t>
+      </w:r>
+    </w:p>
+    <w:p>
+      <w:pPr>
+        <w:pStyle w:val="af1"/>
         <w:widowControl/>
         <w:numPr>
           <w:ilvl w:val="0"/>
@@ -795,7 +704,7 @@
     </w:p>
     <w:p>
       <w:pPr>
-        <w:pStyle w:val="ac"/>
+        <w:pStyle w:val="af1"/>
         <w:widowControl/>
         <w:numPr>
           <w:ilvl w:val="0"/>
@@ -813,7 +722,7 @@
           <w:szCs w:val="24"/>
         </w:rPr>
       </w:pPr>
-      <w:bookmarkStart w:id="1" w:name="_Ref511233880"/>
+      <w:bookmarkStart w:id="0" w:name="_Ref511233880"/>
       <w:r>
         <w:rPr>
           <w:rFonts w:ascii="宋体" w:eastAsia="宋体" w:hAnsi="宋体" w:cs="宋体"/>
@@ -892,18 +801,7 @@
           <w:sz w:val="24"/>
           <w:szCs w:val="24"/>
         </w:rPr>
-        <w:t>乙方应经甲方通知后，按时到甲方指定地点办理过户手续。甲方应配合完成车辆过户等程序性事项，其中产生的过户费（包括但不仅限于过户费用及相关税费等）由甲方承担。同时，甲方应在收到全部款项后</w:t>
-      </w:r>
-      <w:r>
-        <w:rPr>
-          <w:rFonts w:ascii="宋体" w:eastAsia="宋体" w:hAnsi="宋体" w:cs="宋体" w:hint="eastAsia"/>
-          <w:color w:val="000000"/>
-          <w:kern w:val="0"/>
-          <w:sz w:val="24"/>
-          <w:szCs w:val="24"/>
-        </w:rPr>
-        <w:lastRenderedPageBreak/>
-        <w:t>将全部车辆相关文件（如有）及物料（如有）交付乙方。乙方应在支付</w:t>
+        <w:t>乙方应经甲方通知后，按时到甲方指定地点办理过户手续。甲方应配合完成车辆过户等程序性事项，其中产生的过户费（包括但不仅限于过户费用及相关税费等）由甲方承担。同时，甲方应在收到全部款项后将全部车辆相关文件（如有）及物料（如有）交付乙方。乙方应在支付</w:t>
       </w:r>
       <w:r>
         <w:rPr>
@@ -943,7 +841,29 @@
           <w:sz w:val="24"/>
           <w:szCs w:val="24"/>
         </w:rPr>
-        <w:t>0日内完成车辆转移登记手续。如按照当时当地规定无法办理转移登记手续的，乙方自行解决，甲方需履行必要的协助义务。若因乙方原因过期未完成车辆转移登记的，需按人民币【5</w:t>
+        <w:t>0日内完成车辆转移登记手续。如按照当时当地规定无法办理转移登记手续的，乙方自行解决，甲方需履行必要的协助义务。若因乙方原因过期未完</w:t>
+      </w:r>
+      <w:proofErr w:type="gramStart"/>
+      <w:r>
+        <w:rPr>
+          <w:rFonts w:ascii="宋体" w:eastAsia="宋体" w:hAnsi="宋体" w:cs="宋体" w:hint="eastAsia"/>
+          <w:color w:val="000000"/>
+          <w:kern w:val="0"/>
+          <w:sz w:val="24"/>
+          <w:szCs w:val="24"/>
+        </w:rPr>
+        <w:t>成车辆</w:t>
+      </w:r>
+      <w:proofErr w:type="gramEnd"/>
+      <w:r>
+        <w:rPr>
+          <w:rFonts w:ascii="宋体" w:eastAsia="宋体" w:hAnsi="宋体" w:cs="宋体" w:hint="eastAsia"/>
+          <w:color w:val="000000"/>
+          <w:kern w:val="0"/>
+          <w:sz w:val="24"/>
+          <w:szCs w:val="24"/>
+        </w:rPr>
+        <w:t>转移登记的，需按人民币【5</w:t>
       </w:r>
       <w:r>
         <w:rPr>
@@ -965,11 +885,11 @@
         </w:rPr>
         <w:t>】元/日向甲方支付违约金。</w:t>
       </w:r>
-      <w:bookmarkEnd w:id="1"/>
-    </w:p>
-    <w:p>
-      <w:pPr>
-        <w:pStyle w:val="ac"/>
+      <w:bookmarkEnd w:id="0"/>
+    </w:p>
+    <w:p>
+      <w:pPr>
+        <w:pStyle w:val="af1"/>
         <w:widowControl/>
         <w:numPr>
           <w:ilvl w:val="0"/>
@@ -995,7 +915,62 @@
           <w:sz w:val="24"/>
           <w:szCs w:val="24"/>
         </w:rPr>
-        <w:t>如乙方在分期付款期间，向甲方推荐的银行或其他机构（下称金融机构）办理借款分期业务用于提前向甲方还款的，在乙方还清金融机构借款之前，车辆仍然登记在甲方名下，直至乙方还清欠付金融机构及甲方的所有款项。</w:t>
+        <w:t>如乙方在分期付款期间，向甲方推荐的银行或其他机构（下</w:t>
+      </w:r>
+      <w:proofErr w:type="gramStart"/>
+      <w:r>
+        <w:rPr>
+          <w:rFonts w:ascii="宋体" w:eastAsia="宋体" w:hAnsi="宋体" w:cs="宋体" w:hint="eastAsia"/>
+          <w:color w:val="000000"/>
+          <w:kern w:val="0"/>
+          <w:sz w:val="24"/>
+          <w:szCs w:val="24"/>
+        </w:rPr>
+        <w:t>称金融</w:t>
+      </w:r>
+      <w:proofErr w:type="gramEnd"/>
+      <w:r>
+        <w:rPr>
+          <w:rFonts w:ascii="宋体" w:eastAsia="宋体" w:hAnsi="宋体" w:cs="宋体" w:hint="eastAsia"/>
+          <w:color w:val="000000"/>
+          <w:kern w:val="0"/>
+          <w:sz w:val="24"/>
+          <w:szCs w:val="24"/>
+        </w:rPr>
+        <w:t>机构）办理借款分期业务用于提前向甲方还款的，在乙方还清金融机构借款之</w:t>
+      </w:r>
+      <w:r>
+        <w:rPr>
+          <w:rFonts w:ascii="宋体" w:eastAsia="宋体" w:hAnsi="宋体" w:cs="宋体" w:hint="eastAsia"/>
+          <w:color w:val="000000"/>
+          <w:kern w:val="0"/>
+          <w:sz w:val="24"/>
+          <w:szCs w:val="24"/>
+        </w:rPr>
+        <w:lastRenderedPageBreak/>
+        <w:t>前，车辆仍然登记在甲方名下，直至乙方还清欠</w:t>
+      </w:r>
+      <w:proofErr w:type="gramStart"/>
+      <w:r>
+        <w:rPr>
+          <w:rFonts w:ascii="宋体" w:eastAsia="宋体" w:hAnsi="宋体" w:cs="宋体" w:hint="eastAsia"/>
+          <w:color w:val="000000"/>
+          <w:kern w:val="0"/>
+          <w:sz w:val="24"/>
+          <w:szCs w:val="24"/>
+        </w:rPr>
+        <w:t>付金</w:t>
+      </w:r>
+      <w:proofErr w:type="gramEnd"/>
+      <w:r>
+        <w:rPr>
+          <w:rFonts w:ascii="宋体" w:eastAsia="宋体" w:hAnsi="宋体" w:cs="宋体" w:hint="eastAsia"/>
+          <w:color w:val="000000"/>
+          <w:kern w:val="0"/>
+          <w:sz w:val="24"/>
+          <w:szCs w:val="24"/>
+        </w:rPr>
+        <w:t>融机构及甲方的所有款项。</w:t>
       </w:r>
     </w:p>
     <w:p>
@@ -1065,7 +1040,7 @@
     </w:p>
     <w:p>
       <w:pPr>
-        <w:pStyle w:val="ac"/>
+        <w:pStyle w:val="af1"/>
         <w:widowControl/>
         <w:numPr>
           <w:ilvl w:val="0"/>
@@ -1106,16 +1081,29 @@
         </w:rPr>
         <w:t>、</w:t>
       </w:r>
-      <w:r>
-        <w:rPr>
-          <w:rFonts w:ascii="宋体" w:eastAsia="宋体" w:hAnsi="宋体" w:cs="宋体" w:hint="eastAsia"/>
-          <w:b/>
-          <w:color w:val="000000"/>
-          <w:kern w:val="0"/>
-          <w:sz w:val="24"/>
-          <w:szCs w:val="24"/>
-        </w:rPr>
-        <w:t>首付月付款及支付方式</w:t>
+      <w:proofErr w:type="gramStart"/>
+      <w:r>
+        <w:rPr>
+          <w:rFonts w:ascii="宋体" w:eastAsia="宋体" w:hAnsi="宋体" w:cs="宋体" w:hint="eastAsia"/>
+          <w:b/>
+          <w:color w:val="000000"/>
+          <w:kern w:val="0"/>
+          <w:sz w:val="24"/>
+          <w:szCs w:val="24"/>
+        </w:rPr>
+        <w:t>首付月</w:t>
+      </w:r>
+      <w:proofErr w:type="gramEnd"/>
+      <w:r>
+        <w:rPr>
+          <w:rFonts w:ascii="宋体" w:eastAsia="宋体" w:hAnsi="宋体" w:cs="宋体" w:hint="eastAsia"/>
+          <w:b/>
+          <w:color w:val="000000"/>
+          <w:kern w:val="0"/>
+          <w:sz w:val="24"/>
+          <w:szCs w:val="24"/>
+        </w:rPr>
+        <w:t>付款及支付方式</w:t>
       </w:r>
     </w:p>
     <w:p>
@@ -1165,56 +1153,60 @@
           <w:sz w:val="24"/>
           <w:szCs w:val="24"/>
         </w:rPr>
-        <w:t>金额为人民币【</w:t>
-      </w:r>
-      <w:r>
-        <w:rPr>
-          <w:rFonts w:ascii="宋体" w:eastAsia="宋体" w:hAnsi="宋体" w:cs="宋体"/>
-          <w:b/>
-          <w:color w:val="000000"/>
-          <w:kern w:val="0"/>
-          <w:sz w:val="24"/>
-          <w:szCs w:val="24"/>
-        </w:rPr>
-        <w:t>${firstPay}</w:t>
-      </w:r>
-      <w:r>
-        <w:rPr>
-          <w:rFonts w:ascii="宋体" w:eastAsia="宋体" w:hAnsi="宋体" w:cs="宋体" w:hint="eastAsia"/>
-          <w:b/>
-          <w:color w:val="000000"/>
-          <w:kern w:val="0"/>
-          <w:sz w:val="24"/>
-          <w:szCs w:val="24"/>
-        </w:rPr>
-        <w:t>】元整，及预付首付月付款（如有）人民币【</w:t>
-      </w:r>
-      <w:r>
-        <w:rPr>
-          <w:rFonts w:ascii="宋体" w:eastAsia="宋体" w:hAnsi="宋体" w:cs="宋体"/>
-          <w:b/>
-          <w:color w:val="000000"/>
-          <w:kern w:val="0"/>
-          <w:sz w:val="24"/>
-          <w:szCs w:val="24"/>
-        </w:rPr>
-        <w:t>${firstMonthPay}</w:t>
-      </w:r>
-      <w:r>
-        <w:rPr>
-          <w:rFonts w:ascii="宋体" w:eastAsia="宋体" w:hAnsi="宋体" w:cs="宋体" w:hint="eastAsia"/>
-          <w:b/>
-          <w:color w:val="000000"/>
-          <w:kern w:val="0"/>
-          <w:sz w:val="24"/>
-          <w:szCs w:val="24"/>
-        </w:rPr>
-        <w:t>】元整，在本协议正式生效后，该等预付款转为乙方的正式首付款及首付月付款。</w:t>
-      </w:r>
-    </w:p>
-    <w:p>
-      <w:pPr>
-        <w:pStyle w:val="ac"/>
+        <w:t>金额为人民币【】元整，及预付</w:t>
+      </w:r>
+      <w:proofErr w:type="gramStart"/>
+      <w:r>
+        <w:rPr>
+          <w:rFonts w:ascii="宋体" w:eastAsia="宋体" w:hAnsi="宋体" w:cs="宋体" w:hint="eastAsia"/>
+          <w:b/>
+          <w:color w:val="000000"/>
+          <w:kern w:val="0"/>
+          <w:sz w:val="24"/>
+          <w:szCs w:val="24"/>
+        </w:rPr>
+        <w:t>首付月</w:t>
+      </w:r>
+      <w:proofErr w:type="gramEnd"/>
+      <w:r>
+        <w:rPr>
+          <w:rFonts w:ascii="宋体" w:eastAsia="宋体" w:hAnsi="宋体" w:cs="宋体" w:hint="eastAsia"/>
+          <w:b/>
+          <w:color w:val="000000"/>
+          <w:kern w:val="0"/>
+          <w:sz w:val="24"/>
+          <w:szCs w:val="24"/>
+        </w:rPr>
+        <w:t>付款（如有）人民币【】元整，在本协议正式生效后，该等预付款转为乙方的正式首付款及</w:t>
+      </w:r>
+      <w:proofErr w:type="gramStart"/>
+      <w:r>
+        <w:rPr>
+          <w:rFonts w:ascii="宋体" w:eastAsia="宋体" w:hAnsi="宋体" w:cs="宋体" w:hint="eastAsia"/>
+          <w:b/>
+          <w:color w:val="000000"/>
+          <w:kern w:val="0"/>
+          <w:sz w:val="24"/>
+          <w:szCs w:val="24"/>
+        </w:rPr>
+        <w:t>首付月</w:t>
+      </w:r>
+      <w:proofErr w:type="gramEnd"/>
+      <w:r>
+        <w:rPr>
+          <w:rFonts w:ascii="宋体" w:eastAsia="宋体" w:hAnsi="宋体" w:cs="宋体" w:hint="eastAsia"/>
+          <w:b/>
+          <w:color w:val="000000"/>
+          <w:kern w:val="0"/>
+          <w:sz w:val="24"/>
+          <w:szCs w:val="24"/>
+        </w:rPr>
+        <w:t>付款。</w:t>
+      </w:r>
+    </w:p>
+    <w:p>
+      <w:pPr>
+        <w:pStyle w:val="af1"/>
         <w:widowControl/>
         <w:numPr>
           <w:ilvl w:val="0"/>
@@ -1247,7 +1239,7 @@
     </w:p>
     <w:p>
       <w:pPr>
-        <w:pStyle w:val="ac"/>
+        <w:pStyle w:val="af1"/>
         <w:widowControl/>
         <w:numPr>
           <w:ilvl w:val="0"/>
@@ -1277,17 +1269,8 @@
         </w:rPr>
         <w:t>乙方应每月向甲方支付月付款，月付款金额为每期人民币【</w:t>
       </w:r>
-      <w:r>
-        <w:rPr>
-          <w:rFonts w:ascii="宋体" w:eastAsia="宋体" w:hAnsi="宋体" w:cs="宋体"/>
-          <w:b/>
-          <w:color w:val="000000"/>
-          <w:kern w:val="0"/>
-          <w:sz w:val="24"/>
-          <w:szCs w:val="24"/>
-        </w:rPr>
-        <w:t>${monthPay}</w:t>
-      </w:r>
+      <w:bookmarkStart w:id="1" w:name="_GoBack"/>
+      <w:bookmarkEnd w:id="1"/>
       <w:r>
         <w:rPr>
           <w:rFonts w:ascii="宋体" w:eastAsia="宋体" w:hAnsi="宋体" w:cs="宋体" w:hint="eastAsia"/>
@@ -1302,7 +1285,7 @@
     </w:p>
     <w:p>
       <w:pPr>
-        <w:pStyle w:val="ac"/>
+        <w:pStyle w:val="af1"/>
         <w:widowControl/>
         <w:numPr>
           <w:ilvl w:val="0"/>
@@ -1413,7 +1396,7 @@
     </w:p>
     <w:p>
       <w:pPr>
-        <w:pStyle w:val="ac"/>
+        <w:pStyle w:val="af1"/>
         <w:widowControl/>
         <w:numPr>
           <w:ilvl w:val="0"/>
@@ -1447,7 +1430,7 @@
     </w:p>
     <w:p>
       <w:pPr>
-        <w:pStyle w:val="ac"/>
+        <w:pStyle w:val="af1"/>
         <w:widowControl/>
         <w:numPr>
           <w:ilvl w:val="0"/>
@@ -1478,7 +1461,7 @@
     </w:p>
     <w:p>
       <w:pPr>
-        <w:pStyle w:val="ac"/>
+        <w:pStyle w:val="af1"/>
         <w:widowControl/>
         <w:numPr>
           <w:ilvl w:val="0"/>
@@ -1525,12 +1508,34 @@
           <w:sz w:val="24"/>
           <w:szCs w:val="24"/>
         </w:rPr>
-        <w:t>以通知、公告等方式变更乙方的还款方式及还款帐户。</w:t>
-      </w:r>
-    </w:p>
-    <w:p>
-      <w:pPr>
-        <w:pStyle w:val="ac"/>
+        <w:t>以通知、公告等方式变更乙方的还款方式及还款</w:t>
+      </w:r>
+      <w:proofErr w:type="gramStart"/>
+      <w:r>
+        <w:rPr>
+          <w:rFonts w:ascii="宋体" w:eastAsia="宋体" w:hAnsi="宋体" w:cs="宋体" w:hint="eastAsia"/>
+          <w:color w:val="000000"/>
+          <w:kern w:val="0"/>
+          <w:sz w:val="24"/>
+          <w:szCs w:val="24"/>
+        </w:rPr>
+        <w:t>帐户</w:t>
+      </w:r>
+      <w:proofErr w:type="gramEnd"/>
+      <w:r>
+        <w:rPr>
+          <w:rFonts w:ascii="宋体" w:eastAsia="宋体" w:hAnsi="宋体" w:cs="宋体" w:hint="eastAsia"/>
+          <w:color w:val="000000"/>
+          <w:kern w:val="0"/>
+          <w:sz w:val="24"/>
+          <w:szCs w:val="24"/>
+        </w:rPr>
+        <w:t>。</w:t>
+      </w:r>
+    </w:p>
+    <w:p>
+      <w:pPr>
+        <w:pStyle w:val="af1"/>
         <w:widowControl/>
         <w:numPr>
           <w:ilvl w:val="0"/>
@@ -1563,7 +1568,7 @@
     </w:p>
     <w:p>
       <w:pPr>
-        <w:pStyle w:val="ac"/>
+        <w:pStyle w:val="af1"/>
         <w:widowControl/>
         <w:numPr>
           <w:ilvl w:val="0"/>
@@ -1645,7 +1650,31 @@
           <w:sz w:val="24"/>
           <w:szCs w:val="24"/>
         </w:rPr>
-        <w:t>，首付月付款、月付款及其他</w:t>
+        <w:t>，</w:t>
+      </w:r>
+      <w:proofErr w:type="gramStart"/>
+      <w:r>
+        <w:rPr>
+          <w:rFonts w:ascii="宋体" w:eastAsia="宋体" w:hAnsi="宋体" w:cs="宋体" w:hint="eastAsia"/>
+          <w:b/>
+          <w:color w:val="000000"/>
+          <w:kern w:val="0"/>
+          <w:sz w:val="24"/>
+          <w:szCs w:val="24"/>
+        </w:rPr>
+        <w:t>首付月</w:t>
+      </w:r>
+      <w:proofErr w:type="gramEnd"/>
+      <w:r>
+        <w:rPr>
+          <w:rFonts w:ascii="宋体" w:eastAsia="宋体" w:hAnsi="宋体" w:cs="宋体" w:hint="eastAsia"/>
+          <w:b/>
+          <w:color w:val="000000"/>
+          <w:kern w:val="0"/>
+          <w:sz w:val="24"/>
+          <w:szCs w:val="24"/>
+        </w:rPr>
+        <w:t>付款、月付款及其他</w:t>
       </w:r>
       <w:r>
         <w:rPr>
@@ -1672,7 +1701,7 @@
     </w:p>
     <w:p>
       <w:pPr>
-        <w:pStyle w:val="ac"/>
+        <w:pStyle w:val="af1"/>
         <w:widowControl/>
         <w:numPr>
           <w:ilvl w:val="0"/>
@@ -1742,13 +1771,12 @@
           <w:sz w:val="24"/>
           <w:szCs w:val="24"/>
         </w:rPr>
-        <w:lastRenderedPageBreak/>
         <w:t>第四条. 车辆的验收与交付</w:t>
       </w:r>
     </w:p>
     <w:p>
       <w:pPr>
-        <w:pStyle w:val="ac"/>
+        <w:pStyle w:val="af1"/>
         <w:widowControl/>
         <w:numPr>
           <w:ilvl w:val="0"/>
@@ -1817,15 +1845,27 @@
         </w:rPr>
         <w:t>、</w:t>
       </w:r>
-      <w:r>
-        <w:rPr>
-          <w:rFonts w:ascii="宋体" w:eastAsia="宋体" w:hAnsi="宋体" w:cs="宋体"/>
-          <w:color w:val="000000"/>
-          <w:kern w:val="0"/>
-          <w:sz w:val="24"/>
-          <w:szCs w:val="24"/>
-        </w:rPr>
-        <w:t>首付月付款</w:t>
+      <w:proofErr w:type="gramStart"/>
+      <w:r>
+        <w:rPr>
+          <w:rFonts w:ascii="宋体" w:eastAsia="宋体" w:hAnsi="宋体" w:cs="宋体"/>
+          <w:color w:val="000000"/>
+          <w:kern w:val="0"/>
+          <w:sz w:val="24"/>
+          <w:szCs w:val="24"/>
+        </w:rPr>
+        <w:t>首付月</w:t>
+      </w:r>
+      <w:proofErr w:type="gramEnd"/>
+      <w:r>
+        <w:rPr>
+          <w:rFonts w:ascii="宋体" w:eastAsia="宋体" w:hAnsi="宋体" w:cs="宋体"/>
+          <w:color w:val="000000"/>
+          <w:kern w:val="0"/>
+          <w:sz w:val="24"/>
+          <w:szCs w:val="24"/>
+        </w:rPr>
+        <w:t>付款</w:t>
       </w:r>
       <w:r>
         <w:rPr>
@@ -1950,7 +1990,7 @@
     </w:p>
     <w:p>
       <w:pPr>
-        <w:pStyle w:val="ac"/>
+        <w:pStyle w:val="af1"/>
         <w:widowControl/>
         <w:numPr>
           <w:ilvl w:val="0"/>
@@ -1976,6 +2016,7 @@
           <w:sz w:val="24"/>
           <w:szCs w:val="24"/>
         </w:rPr>
+        <w:lastRenderedPageBreak/>
         <w:t>车辆</w:t>
       </w:r>
       <w:r>
@@ -2048,6 +2089,7 @@
         </w:rPr>
         <w:t>核对检验。</w:t>
       </w:r>
+      <w:proofErr w:type="gramStart"/>
       <w:r>
         <w:rPr>
           <w:rFonts w:ascii="宋体" w:eastAsia="宋体" w:hAnsi="宋体" w:cs="宋体" w:hint="eastAsia"/>
@@ -2058,6 +2100,7 @@
         </w:rPr>
         <w:t>乙方签署</w:t>
       </w:r>
+      <w:proofErr w:type="gramEnd"/>
       <w:r>
         <w:rPr>
           <w:rFonts w:ascii="宋体" w:eastAsia="宋体" w:hAnsi="宋体" w:cs="宋体"/>
@@ -2151,7 +2194,7 @@
     </w:p>
     <w:p>
       <w:pPr>
-        <w:pStyle w:val="ac"/>
+        <w:pStyle w:val="af1"/>
         <w:widowControl/>
         <w:numPr>
           <w:ilvl w:val="0"/>
@@ -2182,7 +2225,7 @@
     </w:p>
     <w:p>
       <w:pPr>
-        <w:pStyle w:val="ac"/>
+        <w:pStyle w:val="af1"/>
         <w:widowControl/>
         <w:numPr>
           <w:ilvl w:val="0"/>
@@ -2208,12 +2251,34 @@
           <w:sz w:val="24"/>
           <w:szCs w:val="24"/>
         </w:rPr>
-        <w:t>方案一：乙方选择继续等待车辆且乙方不得选择退车，甲方一次性再补偿1000元神州租车代金券；如乙方选择继续等待提车后单方解除合同，需另行支付违约金，违约金金额为乙方根据本协议分期购买的车辆的厂商指导价的10%。</w:t>
-      </w:r>
-    </w:p>
-    <w:p>
-      <w:pPr>
-        <w:pStyle w:val="ac"/>
+        <w:t>方案</w:t>
+      </w:r>
+      <w:proofErr w:type="gramStart"/>
+      <w:r>
+        <w:rPr>
+          <w:rFonts w:ascii="宋体" w:eastAsia="宋体" w:hAnsi="宋体" w:cs="宋体" w:hint="eastAsia"/>
+          <w:color w:val="000000"/>
+          <w:kern w:val="0"/>
+          <w:sz w:val="24"/>
+          <w:szCs w:val="24"/>
+        </w:rPr>
+        <w:t>一</w:t>
+      </w:r>
+      <w:proofErr w:type="gramEnd"/>
+      <w:r>
+        <w:rPr>
+          <w:rFonts w:ascii="宋体" w:eastAsia="宋体" w:hAnsi="宋体" w:cs="宋体" w:hint="eastAsia"/>
+          <w:color w:val="000000"/>
+          <w:kern w:val="0"/>
+          <w:sz w:val="24"/>
+          <w:szCs w:val="24"/>
+        </w:rPr>
+        <w:t>：乙方选择继续等待车辆且乙方不得选择退车，甲方一次性再补偿1000元神州租车代金券；如乙方选择继续等待提车后单方解除合同，需另行支付违约金，违约金金额为乙方根据本协议分期购买的车辆的厂商指导价的10%。</w:t>
+      </w:r>
+    </w:p>
+    <w:p>
+      <w:pPr>
+        <w:pStyle w:val="af1"/>
         <w:widowControl/>
         <w:numPr>
           <w:ilvl w:val="0"/>
@@ -2244,7 +2309,7 @@
     </w:p>
     <w:p>
       <w:pPr>
-        <w:pStyle w:val="ac"/>
+        <w:pStyle w:val="af1"/>
         <w:widowControl/>
         <w:numPr>
           <w:ilvl w:val="0"/>
@@ -2295,7 +2360,7 @@
     </w:p>
     <w:p>
       <w:pPr>
-        <w:pStyle w:val="ac"/>
+        <w:pStyle w:val="af1"/>
         <w:widowControl/>
         <w:numPr>
           <w:ilvl w:val="0"/>
@@ -2321,12 +2386,56 @@
           <w:sz w:val="24"/>
           <w:szCs w:val="24"/>
         </w:rPr>
-        <w:t>情况一：车辆维修金额（以保险公司定损金额为准）低于车辆厂商指导价1%（含）的，由甲方或第三方负责维修后，向乙方交付车辆；</w:t>
-      </w:r>
-    </w:p>
-    <w:p>
-      <w:pPr>
-        <w:pStyle w:val="ac"/>
+        <w:t>情况</w:t>
+      </w:r>
+      <w:proofErr w:type="gramStart"/>
+      <w:r>
+        <w:rPr>
+          <w:rFonts w:ascii="宋体" w:eastAsia="宋体" w:hAnsi="宋体" w:cs="宋体" w:hint="eastAsia"/>
+          <w:color w:val="000000"/>
+          <w:kern w:val="0"/>
+          <w:sz w:val="24"/>
+          <w:szCs w:val="24"/>
+        </w:rPr>
+        <w:t>一</w:t>
+      </w:r>
+      <w:proofErr w:type="gramEnd"/>
+      <w:r>
+        <w:rPr>
+          <w:rFonts w:ascii="宋体" w:eastAsia="宋体" w:hAnsi="宋体" w:cs="宋体" w:hint="eastAsia"/>
+          <w:color w:val="000000"/>
+          <w:kern w:val="0"/>
+          <w:sz w:val="24"/>
+          <w:szCs w:val="24"/>
+        </w:rPr>
+        <w:t>：车辆维修金额（以保险公司定</w:t>
+      </w:r>
+      <w:proofErr w:type="gramStart"/>
+      <w:r>
+        <w:rPr>
+          <w:rFonts w:ascii="宋体" w:eastAsia="宋体" w:hAnsi="宋体" w:cs="宋体" w:hint="eastAsia"/>
+          <w:color w:val="000000"/>
+          <w:kern w:val="0"/>
+          <w:sz w:val="24"/>
+          <w:szCs w:val="24"/>
+        </w:rPr>
+        <w:t>损金额</w:t>
+      </w:r>
+      <w:proofErr w:type="gramEnd"/>
+      <w:r>
+        <w:rPr>
+          <w:rFonts w:ascii="宋体" w:eastAsia="宋体" w:hAnsi="宋体" w:cs="宋体" w:hint="eastAsia"/>
+          <w:color w:val="000000"/>
+          <w:kern w:val="0"/>
+          <w:sz w:val="24"/>
+          <w:szCs w:val="24"/>
+        </w:rPr>
+        <w:t>为准）低于车辆厂商指导价1%（含）的，由甲方或第三方负责维修后，向乙方交付车辆；</w:t>
+      </w:r>
+    </w:p>
+    <w:p>
+      <w:pPr>
+        <w:pStyle w:val="af1"/>
         <w:widowControl/>
         <w:numPr>
           <w:ilvl w:val="0"/>
@@ -2352,7 +2461,29 @@
           <w:sz w:val="24"/>
           <w:szCs w:val="24"/>
         </w:rPr>
-        <w:t>情况二：车辆维修金额（以保险公司定损金额为准）高于车辆厂商指导价1%的，乙方有权选择：要求甲方或第三方负责维修后，向乙方交付车辆；或与甲方协商一致</w:t>
+        <w:t>情况二：车辆维修金额（以保险公司定</w:t>
+      </w:r>
+      <w:proofErr w:type="gramStart"/>
+      <w:r>
+        <w:rPr>
+          <w:rFonts w:ascii="宋体" w:eastAsia="宋体" w:hAnsi="宋体" w:cs="宋体" w:hint="eastAsia"/>
+          <w:color w:val="000000"/>
+          <w:kern w:val="0"/>
+          <w:sz w:val="24"/>
+          <w:szCs w:val="24"/>
+        </w:rPr>
+        <w:t>损金额</w:t>
+      </w:r>
+      <w:proofErr w:type="gramEnd"/>
+      <w:r>
+        <w:rPr>
+          <w:rFonts w:ascii="宋体" w:eastAsia="宋体" w:hAnsi="宋体" w:cs="宋体" w:hint="eastAsia"/>
+          <w:color w:val="000000"/>
+          <w:kern w:val="0"/>
+          <w:sz w:val="24"/>
+          <w:szCs w:val="24"/>
+        </w:rPr>
+        <w:t>为准）高于车辆厂商指导价1%的，乙方有权选择：要求甲方或第三方负责维修后，向乙方交付车辆；或与甲方协商一致</w:t>
       </w:r>
       <w:r>
         <w:rPr>
@@ -2397,7 +2528,7 @@
     </w:p>
     <w:p>
       <w:pPr>
-        <w:pStyle w:val="ac"/>
+        <w:pStyle w:val="af1"/>
         <w:widowControl/>
         <w:numPr>
           <w:ilvl w:val="0"/>
@@ -2598,7 +2729,7 @@
     </w:p>
     <w:p>
       <w:pPr>
-        <w:pStyle w:val="ac"/>
+        <w:pStyle w:val="af1"/>
         <w:widowControl/>
         <w:numPr>
           <w:ilvl w:val="0"/>
@@ -2629,7 +2760,7 @@
     </w:p>
     <w:p>
       <w:pPr>
-        <w:pStyle w:val="ac"/>
+        <w:pStyle w:val="af1"/>
         <w:widowControl/>
         <w:numPr>
           <w:ilvl w:val="0"/>
@@ -2813,7 +2944,7 @@
     </w:p>
     <w:p>
       <w:pPr>
-        <w:pStyle w:val="ac"/>
+        <w:pStyle w:val="af1"/>
         <w:widowControl/>
         <w:numPr>
           <w:ilvl w:val="0"/>
@@ -2867,12 +2998,56 @@
           <w:sz w:val="24"/>
           <w:szCs w:val="24"/>
         </w:rPr>
-        <w:t>车辆上牌事宜由甲方负责，甲方根据实际情况确定车牌归属地和车牌号等相关信息。若乙方指定用车城市为限牌城市，则乙方同意甲方只能为车辆上附近无牌照限制的城市的牌照，乙方在上牌城市接收车辆。</w:t>
-      </w:r>
-    </w:p>
-    <w:p>
-      <w:pPr>
-        <w:pStyle w:val="ac"/>
+        <w:t>车辆上牌事宜由甲方负责，甲方根据实际情况确定车牌归属地和车牌号等相关信息。若乙方指定用车城市</w:t>
+      </w:r>
+      <w:proofErr w:type="gramStart"/>
+      <w:r>
+        <w:rPr>
+          <w:rFonts w:ascii="宋体" w:eastAsia="宋体" w:hAnsi="宋体" w:cs="宋体" w:hint="eastAsia"/>
+          <w:color w:val="000000"/>
+          <w:kern w:val="0"/>
+          <w:sz w:val="24"/>
+          <w:szCs w:val="24"/>
+        </w:rPr>
+        <w:t>为限牌</w:t>
+      </w:r>
+      <w:proofErr w:type="gramEnd"/>
+      <w:r>
+        <w:rPr>
+          <w:rFonts w:ascii="宋体" w:eastAsia="宋体" w:hAnsi="宋体" w:cs="宋体" w:hint="eastAsia"/>
+          <w:color w:val="000000"/>
+          <w:kern w:val="0"/>
+          <w:sz w:val="24"/>
+          <w:szCs w:val="24"/>
+        </w:rPr>
+        <w:t>城市，则乙方同意甲方只能为车辆上附近无牌照限制的城市的牌照，乙方在上</w:t>
+      </w:r>
+      <w:proofErr w:type="gramStart"/>
+      <w:r>
+        <w:rPr>
+          <w:rFonts w:ascii="宋体" w:eastAsia="宋体" w:hAnsi="宋体" w:cs="宋体" w:hint="eastAsia"/>
+          <w:color w:val="000000"/>
+          <w:kern w:val="0"/>
+          <w:sz w:val="24"/>
+          <w:szCs w:val="24"/>
+        </w:rPr>
+        <w:t>牌城</w:t>
+      </w:r>
+      <w:proofErr w:type="gramEnd"/>
+      <w:r>
+        <w:rPr>
+          <w:rFonts w:ascii="宋体" w:eastAsia="宋体" w:hAnsi="宋体" w:cs="宋体" w:hint="eastAsia"/>
+          <w:color w:val="000000"/>
+          <w:kern w:val="0"/>
+          <w:sz w:val="24"/>
+          <w:szCs w:val="24"/>
+        </w:rPr>
+        <w:t>市接收车辆。</w:t>
+      </w:r>
+    </w:p>
+    <w:p>
+      <w:pPr>
+        <w:pStyle w:val="af1"/>
         <w:widowControl/>
         <w:numPr>
           <w:ilvl w:val="0"/>
@@ -2899,13 +3074,12 @@
           <w:sz w:val="24"/>
           <w:szCs w:val="24"/>
         </w:rPr>
-        <w:lastRenderedPageBreak/>
         <w:t>车辆保险</w:t>
       </w:r>
     </w:p>
     <w:p>
       <w:pPr>
-        <w:pStyle w:val="ac"/>
+        <w:pStyle w:val="af1"/>
         <w:widowControl/>
         <w:numPr>
           <w:ilvl w:val="0"/>
@@ -2931,7 +3105,29 @@
           <w:sz w:val="24"/>
           <w:szCs w:val="24"/>
         </w:rPr>
-        <w:t>车辆分期付款期间，乙方应为车辆购买如下保险：交强险、第三者责任险（</w:t>
+        <w:t>车辆分期付款期间，乙方应为车辆购买如下保险：</w:t>
+      </w:r>
+      <w:proofErr w:type="gramStart"/>
+      <w:r>
+        <w:rPr>
+          <w:rFonts w:ascii="宋体" w:eastAsia="宋体" w:hAnsi="宋体" w:cs="宋体" w:hint="eastAsia"/>
+          <w:color w:val="000000"/>
+          <w:kern w:val="0"/>
+          <w:sz w:val="24"/>
+          <w:szCs w:val="24"/>
+        </w:rPr>
+        <w:t>交强险</w:t>
+      </w:r>
+      <w:proofErr w:type="gramEnd"/>
+      <w:r>
+        <w:rPr>
+          <w:rFonts w:ascii="宋体" w:eastAsia="宋体" w:hAnsi="宋体" w:cs="宋体" w:hint="eastAsia"/>
+          <w:color w:val="000000"/>
+          <w:kern w:val="0"/>
+          <w:sz w:val="24"/>
+          <w:szCs w:val="24"/>
+        </w:rPr>
+        <w:t>、第三者责任险（</w:t>
       </w:r>
       <w:r>
         <w:rPr>
@@ -2951,12 +3147,34 @@
           <w:sz w:val="24"/>
           <w:szCs w:val="24"/>
         </w:rPr>
-        <w:t>0万）、车上人员责任险（司机5万）、车损险及以上几项险种的不计免赔险，并承担相应的保险费用。如甲方第一年代乙方购买上述保险的，乙方应向甲方支付购买保险的费用。乙方应及时对车辆损坏事件向甲方报案并及时进行车辆修理，若因乙方怠于行使通知及报修义务导致车辆损失扩大的，由乙方承担相应的责任。</w:t>
-      </w:r>
-    </w:p>
-    <w:p>
-      <w:pPr>
-        <w:pStyle w:val="ac"/>
+        <w:t>0万）、车上人员责任险（司机5万）、车损险及以上几项险种的不计免赔险，并承担相应的保险费用。如甲方第一年代乙方购买上述保险的，乙方应向甲方支付购买保险的费用。乙方应及时对车辆损坏事件向甲方报案并及时进行车辆修理，若因乙方</w:t>
+      </w:r>
+      <w:proofErr w:type="gramStart"/>
+      <w:r>
+        <w:rPr>
+          <w:rFonts w:ascii="宋体" w:eastAsia="宋体" w:hAnsi="宋体" w:cs="宋体" w:hint="eastAsia"/>
+          <w:color w:val="000000"/>
+          <w:kern w:val="0"/>
+          <w:sz w:val="24"/>
+          <w:szCs w:val="24"/>
+        </w:rPr>
+        <w:t>怠</w:t>
+      </w:r>
+      <w:proofErr w:type="gramEnd"/>
+      <w:r>
+        <w:rPr>
+          <w:rFonts w:ascii="宋体" w:eastAsia="宋体" w:hAnsi="宋体" w:cs="宋体" w:hint="eastAsia"/>
+          <w:color w:val="000000"/>
+          <w:kern w:val="0"/>
+          <w:sz w:val="24"/>
+          <w:szCs w:val="24"/>
+        </w:rPr>
+        <w:t>于行使通知及报修义务导致车辆损失扩大的，由乙方承担相应的责任。</w:t>
+      </w:r>
+    </w:p>
+    <w:p>
+      <w:pPr>
+        <w:pStyle w:val="af1"/>
         <w:widowControl/>
         <w:numPr>
           <w:ilvl w:val="0"/>
@@ -2982,12 +3200,13 @@
           <w:sz w:val="24"/>
           <w:szCs w:val="24"/>
         </w:rPr>
+        <w:lastRenderedPageBreak/>
         <w:t>乙方在分期付款期间发生交通事故后需承担公安交通管理部门裁定的责任。乙方需自行承担保险公司赔付后不足部分的责任，包括但不限于维修费、第三方赔偿额、误工费、二次拖车费等所有因交通事故而应承担的费用。</w:t>
       </w:r>
     </w:p>
     <w:p>
       <w:pPr>
-        <w:pStyle w:val="ac"/>
+        <w:pStyle w:val="af1"/>
         <w:widowControl/>
         <w:numPr>
           <w:ilvl w:val="0"/>
@@ -3013,7 +3232,29 @@
           <w:sz w:val="24"/>
           <w:szCs w:val="24"/>
         </w:rPr>
-        <w:t>乙方在使用车辆期间，确保车辆证件资料齐全。乙方未妥善保管车辆证件资料（包括但不仅限于丢失、损坏、被盗等），需第一时间向甲方（官方电话</w:t>
+        <w:t>乙方在使用车辆期间，确保车辆证件资料齐全。乙方未妥善保管车辆证件资料（包括但不仅限于丢失、损坏、被盗等），</w:t>
+      </w:r>
+      <w:proofErr w:type="gramStart"/>
+      <w:r>
+        <w:rPr>
+          <w:rFonts w:ascii="宋体" w:eastAsia="宋体" w:hAnsi="宋体" w:cs="宋体" w:hint="eastAsia"/>
+          <w:color w:val="000000"/>
+          <w:kern w:val="0"/>
+          <w:sz w:val="24"/>
+          <w:szCs w:val="24"/>
+        </w:rPr>
+        <w:t>需第一时间</w:t>
+      </w:r>
+      <w:proofErr w:type="gramEnd"/>
+      <w:r>
+        <w:rPr>
+          <w:rFonts w:ascii="宋体" w:eastAsia="宋体" w:hAnsi="宋体" w:cs="宋体" w:hint="eastAsia"/>
+          <w:color w:val="000000"/>
+          <w:kern w:val="0"/>
+          <w:sz w:val="24"/>
+          <w:szCs w:val="24"/>
+        </w:rPr>
+        <w:t>向甲方（官方电话</w:t>
       </w:r>
       <w:r>
         <w:rPr>
@@ -3060,7 +3301,7 @@
     </w:p>
     <w:p>
       <w:pPr>
-        <w:pStyle w:val="ac"/>
+        <w:pStyle w:val="af1"/>
         <w:widowControl/>
         <w:numPr>
           <w:ilvl w:val="0"/>
@@ -3099,7 +3340,55 @@
           <w:sz w:val="24"/>
           <w:szCs w:val="24"/>
         </w:rPr>
-        <w:t>期内车辆车损维修金额（统计范围包括责任方保险公司的定损单及车辆实际的维修记录）单次超过5000元，则乙方需向甲方支付出险保证金，出险保证金等于车辆车损部分理赔金额。出险保证金应在乙方根据</w:t>
+        <w:t>期内车辆车损维修金额（统计范围包括责任方保险公司的</w:t>
+      </w:r>
+      <w:proofErr w:type="gramStart"/>
+      <w:r>
+        <w:rPr>
+          <w:rFonts w:ascii="宋体" w:eastAsia="宋体" w:hAnsi="宋体" w:cs="宋体" w:hint="eastAsia"/>
+          <w:b/>
+          <w:color w:val="000000"/>
+          <w:kern w:val="0"/>
+          <w:sz w:val="24"/>
+          <w:szCs w:val="24"/>
+        </w:rPr>
+        <w:t>定损单及</w:t>
+      </w:r>
+      <w:proofErr w:type="gramEnd"/>
+      <w:r>
+        <w:rPr>
+          <w:rFonts w:ascii="宋体" w:eastAsia="宋体" w:hAnsi="宋体" w:cs="宋体" w:hint="eastAsia"/>
+          <w:b/>
+          <w:color w:val="000000"/>
+          <w:kern w:val="0"/>
+          <w:sz w:val="24"/>
+          <w:szCs w:val="24"/>
+        </w:rPr>
+        <w:t>车辆实际的维修记录）单次超过5000元，则乙方需向甲方支付出险保证金，出险保证金等于车辆车</w:t>
+      </w:r>
+      <w:proofErr w:type="gramStart"/>
+      <w:r>
+        <w:rPr>
+          <w:rFonts w:ascii="宋体" w:eastAsia="宋体" w:hAnsi="宋体" w:cs="宋体" w:hint="eastAsia"/>
+          <w:b/>
+          <w:color w:val="000000"/>
+          <w:kern w:val="0"/>
+          <w:sz w:val="24"/>
+          <w:szCs w:val="24"/>
+        </w:rPr>
+        <w:t>损部</w:t>
+      </w:r>
+      <w:proofErr w:type="gramEnd"/>
+      <w:r>
+        <w:rPr>
+          <w:rFonts w:ascii="宋体" w:eastAsia="宋体" w:hAnsi="宋体" w:cs="宋体" w:hint="eastAsia"/>
+          <w:b/>
+          <w:color w:val="000000"/>
+          <w:kern w:val="0"/>
+          <w:sz w:val="24"/>
+          <w:szCs w:val="24"/>
+        </w:rPr>
+        <w:t>分理赔金额。出险保证金应在乙方根据</w:t>
       </w:r>
       <w:r>
         <w:rPr>
@@ -3171,7 +3460,7 @@
     </w:p>
     <w:p>
       <w:pPr>
-        <w:pStyle w:val="ac"/>
+        <w:pStyle w:val="af1"/>
         <w:widowControl/>
         <w:numPr>
           <w:ilvl w:val="0"/>
@@ -3277,7 +3566,7 @@
     </w:p>
     <w:p>
       <w:pPr>
-        <w:pStyle w:val="ac"/>
+        <w:pStyle w:val="af1"/>
         <w:widowControl/>
         <w:numPr>
           <w:ilvl w:val="0"/>
@@ -3310,7 +3599,7 @@
     </w:p>
     <w:p>
       <w:pPr>
-        <w:pStyle w:val="ac"/>
+        <w:pStyle w:val="af1"/>
         <w:widowControl/>
         <w:numPr>
           <w:ilvl w:val="0"/>
@@ -3360,12 +3649,36 @@
           <w:sz w:val="24"/>
           <w:szCs w:val="24"/>
         </w:rPr>
-        <w:t>，向甲方支付违约金，违约金计算至乙方付清全部月付款之日止。</w:t>
-      </w:r>
-    </w:p>
-    <w:p>
-      <w:pPr>
-        <w:pStyle w:val="ac"/>
+        <w:t>，向甲方支付违约金，违约金计算至乙方付清</w:t>
+      </w:r>
+      <w:proofErr w:type="gramStart"/>
+      <w:r>
+        <w:rPr>
+          <w:rFonts w:ascii="宋体" w:eastAsia="宋体" w:hAnsi="宋体" w:cs="宋体" w:hint="eastAsia"/>
+          <w:b/>
+          <w:color w:val="000000"/>
+          <w:kern w:val="0"/>
+          <w:sz w:val="24"/>
+          <w:szCs w:val="24"/>
+        </w:rPr>
+        <w:t>全部月</w:t>
+      </w:r>
+      <w:proofErr w:type="gramEnd"/>
+      <w:r>
+        <w:rPr>
+          <w:rFonts w:ascii="宋体" w:eastAsia="宋体" w:hAnsi="宋体" w:cs="宋体" w:hint="eastAsia"/>
+          <w:b/>
+          <w:color w:val="000000"/>
+          <w:kern w:val="0"/>
+          <w:sz w:val="24"/>
+          <w:szCs w:val="24"/>
+        </w:rPr>
+        <w:t>付款之日止。</w:t>
+      </w:r>
+    </w:p>
+    <w:p>
+      <w:pPr>
+        <w:pStyle w:val="af1"/>
         <w:widowControl/>
         <w:numPr>
           <w:ilvl w:val="0"/>
@@ -3398,7 +3711,7 @@
     </w:p>
     <w:p>
       <w:pPr>
-        <w:pStyle w:val="ac"/>
+        <w:pStyle w:val="af1"/>
         <w:widowControl/>
         <w:numPr>
           <w:ilvl w:val="0"/>
@@ -3431,7 +3744,7 @@
     </w:p>
     <w:p>
       <w:pPr>
-        <w:pStyle w:val="ac"/>
+        <w:pStyle w:val="af1"/>
         <w:widowControl/>
         <w:numPr>
           <w:ilvl w:val="0"/>
@@ -3508,7 +3821,7 @@
     </w:p>
     <w:p>
       <w:pPr>
-        <w:pStyle w:val="ac"/>
+        <w:pStyle w:val="af1"/>
         <w:widowControl/>
         <w:numPr>
           <w:ilvl w:val="0"/>
@@ -3565,7 +3878,7 @@
     </w:p>
     <w:p>
       <w:pPr>
-        <w:pStyle w:val="ac"/>
+        <w:pStyle w:val="af1"/>
         <w:widowControl/>
         <w:numPr>
           <w:ilvl w:val="0"/>
@@ -3593,7 +3906,6 @@
           <w:sz w:val="24"/>
           <w:szCs w:val="24"/>
         </w:rPr>
-        <w:lastRenderedPageBreak/>
         <w:t>分期付款</w:t>
       </w:r>
       <w:bookmarkEnd w:id="6"/>
@@ -3612,7 +3924,7 @@
     </w:p>
     <w:p>
       <w:pPr>
-        <w:pStyle w:val="ac"/>
+        <w:pStyle w:val="af1"/>
         <w:widowControl/>
         <w:numPr>
           <w:ilvl w:val="0"/>
@@ -3645,7 +3957,7 @@
     </w:p>
     <w:p>
       <w:pPr>
-        <w:pStyle w:val="ac"/>
+        <w:pStyle w:val="af1"/>
         <w:widowControl/>
         <w:numPr>
           <w:ilvl w:val="0"/>
@@ -3761,12 +4073,24 @@
           <w:sz w:val="24"/>
           <w:szCs w:val="24"/>
         </w:rPr>
-        <w:t>与实际罚款金额之和向甲方支付违章处理费用，同时应按本协议约定承担根本违约的责任。</w:t>
-      </w:r>
-    </w:p>
-    <w:p>
-      <w:pPr>
-        <w:pStyle w:val="ac"/>
+        <w:t>与实际罚款金额之和</w:t>
+      </w:r>
+      <w:r>
+        <w:rPr>
+          <w:rFonts w:ascii="宋体" w:eastAsia="宋体" w:hAnsi="宋体" w:cs="宋体" w:hint="eastAsia"/>
+          <w:b/>
+          <w:color w:val="000000"/>
+          <w:kern w:val="0"/>
+          <w:sz w:val="24"/>
+          <w:szCs w:val="24"/>
+        </w:rPr>
+        <w:lastRenderedPageBreak/>
+        <w:t>向甲方支付违章处理费用，同时应按本协议约定承担根本违约的责任。</w:t>
+      </w:r>
+    </w:p>
+    <w:p>
+      <w:pPr>
+        <w:pStyle w:val="af1"/>
         <w:widowControl/>
         <w:numPr>
           <w:ilvl w:val="0"/>
@@ -3843,7 +4167,7 @@
     </w:p>
     <w:p>
       <w:pPr>
-        <w:pStyle w:val="ac"/>
+        <w:pStyle w:val="af1"/>
         <w:widowControl/>
         <w:numPr>
           <w:ilvl w:val="0"/>
@@ -3871,8 +4195,21 @@
           <w:sz w:val="24"/>
           <w:szCs w:val="24"/>
         </w:rPr>
-        <w:t>乙方未按本协议第</w:t>
-      </w:r>
+        <w:t>乙方未按本</w:t>
+      </w:r>
+      <w:proofErr w:type="gramStart"/>
+      <w:r>
+        <w:rPr>
+          <w:rFonts w:ascii="宋体" w:eastAsia="宋体" w:hAnsi="宋体" w:cs="宋体" w:hint="eastAsia"/>
+          <w:b/>
+          <w:color w:val="000000"/>
+          <w:kern w:val="0"/>
+          <w:sz w:val="24"/>
+          <w:szCs w:val="24"/>
+        </w:rPr>
+        <w:t>协议第</w:t>
+      </w:r>
+      <w:proofErr w:type="gramEnd"/>
       <w:r>
         <w:rPr>
           <w:rFonts w:ascii="宋体" w:eastAsia="宋体" w:hAnsi="宋体" w:cs="宋体"/>
@@ -3974,7 +4311,7 @@
     </w:p>
     <w:p>
       <w:pPr>
-        <w:pStyle w:val="ac"/>
+        <w:pStyle w:val="af1"/>
         <w:widowControl/>
         <w:numPr>
           <w:ilvl w:val="0"/>
@@ -4007,7 +4344,7 @@
     </w:p>
     <w:p>
       <w:pPr>
-        <w:pStyle w:val="ac"/>
+        <w:pStyle w:val="af1"/>
         <w:widowControl/>
         <w:numPr>
           <w:ilvl w:val="0"/>
@@ -4035,12 +4372,60 @@
           <w:sz w:val="24"/>
           <w:szCs w:val="24"/>
         </w:rPr>
-        <w:t>乙方同意并认可在分期付款期内出现上述根本违约情况的，或月付款、违约金及本协议项下其他应付款项出现逾期支付（未按约定日期完成应付金额支付的，均视为逾期支付）的情形下，甲方有权自行或委托第三方服务机构（包括但不限于资产管理公司、财务咨询公司、专业催收公司及律师事务所等）收回车辆，并要求乙方于7日内向甲方支付所有待支付款项（包含但不限于付月付款、违约金、咨询服务费等），乙方于甲方发出通知后7日内付清全部款项的，甲方协助乙方将车辆过户给乙方。如乙方在甲方发出通知后7日内不能付清全款，甲方有权处置车辆，并用车辆处置款抵扣乙方应支付的费用。</w:t>
-      </w:r>
-    </w:p>
-    <w:p>
-      <w:pPr>
-        <w:pStyle w:val="ac"/>
+        <w:t>乙方同意并认可在分期付款期内出现上述根本违约情况的，或月付款、违约金及本协议项下其他应付款项出现逾期支付（未按约定日期完成应付金额支付的，均视为逾期支付）的情形下，甲方有权自行或委托第三</w:t>
+      </w:r>
+      <w:proofErr w:type="gramStart"/>
+      <w:r>
+        <w:rPr>
+          <w:rFonts w:ascii="宋体" w:eastAsia="宋体" w:hAnsi="宋体" w:cs="宋体" w:hint="eastAsia"/>
+          <w:b/>
+          <w:color w:val="000000"/>
+          <w:kern w:val="0"/>
+          <w:sz w:val="24"/>
+          <w:szCs w:val="24"/>
+        </w:rPr>
+        <w:t>方服务</w:t>
+      </w:r>
+      <w:proofErr w:type="gramEnd"/>
+      <w:r>
+        <w:rPr>
+          <w:rFonts w:ascii="宋体" w:eastAsia="宋体" w:hAnsi="宋体" w:cs="宋体" w:hint="eastAsia"/>
+          <w:b/>
+          <w:color w:val="000000"/>
+          <w:kern w:val="0"/>
+          <w:sz w:val="24"/>
+          <w:szCs w:val="24"/>
+        </w:rPr>
+        <w:t>机构（包括但不限于资产管理公司、财务咨询公司、专业催收公司及律师事务所等）收回车辆，并要求乙方于7日内向甲方支付所有待支付款项（包含但不限于付月付款、违约金、咨询服务费等），乙方于甲方发出通知后7日内付清全部款项的，甲方协助乙方将车辆过户给乙方。如乙方在甲方发出通知后7日内不能付清全款，甲方有权处置车辆，并用车辆</w:t>
+      </w:r>
+      <w:proofErr w:type="gramStart"/>
+      <w:r>
+        <w:rPr>
+          <w:rFonts w:ascii="宋体" w:eastAsia="宋体" w:hAnsi="宋体" w:cs="宋体" w:hint="eastAsia"/>
+          <w:b/>
+          <w:color w:val="000000"/>
+          <w:kern w:val="0"/>
+          <w:sz w:val="24"/>
+          <w:szCs w:val="24"/>
+        </w:rPr>
+        <w:t>处置款</w:t>
+      </w:r>
+      <w:proofErr w:type="gramEnd"/>
+      <w:r>
+        <w:rPr>
+          <w:rFonts w:ascii="宋体" w:eastAsia="宋体" w:hAnsi="宋体" w:cs="宋体" w:hint="eastAsia"/>
+          <w:b/>
+          <w:color w:val="000000"/>
+          <w:kern w:val="0"/>
+          <w:sz w:val="24"/>
+          <w:szCs w:val="24"/>
+        </w:rPr>
+        <w:t>抵扣乙方应支付的费用。</w:t>
+      </w:r>
+    </w:p>
+    <w:p>
+      <w:pPr>
+        <w:pStyle w:val="af1"/>
         <w:widowControl/>
         <w:numPr>
           <w:ilvl w:val="0"/>
@@ -4073,7 +4458,7 @@
     </w:p>
     <w:p>
       <w:pPr>
-        <w:pStyle w:val="ac"/>
+        <w:pStyle w:val="af1"/>
         <w:widowControl/>
         <w:numPr>
           <w:ilvl w:val="0"/>
@@ -4100,12 +4485,34 @@
           <w:sz w:val="24"/>
           <w:szCs w:val="24"/>
         </w:rPr>
-        <w:t>车辆在分期付款期内发生保险事故、交通事故、造成车辆严重损伤，成为事故车的，甲方有权要求乙方立即结清分期付款剩余月付款及依据本协议应当由乙方支付的所有费用，并按照乙方根本违约的约定承担违约责任。</w:t>
-      </w:r>
-    </w:p>
-    <w:p>
-      <w:pPr>
-        <w:pStyle w:val="ac"/>
+        <w:t>车辆在分期付款期内发生保险事故、交通事故、造成车辆严重损伤，成为事故车的，甲方有权要求乙方立即结清分期付款</w:t>
+      </w:r>
+      <w:proofErr w:type="gramStart"/>
+      <w:r>
+        <w:rPr>
+          <w:rFonts w:ascii="宋体" w:eastAsia="宋体" w:hAnsi="宋体" w:cs="宋体" w:hint="eastAsia"/>
+          <w:color w:val="000000"/>
+          <w:kern w:val="0"/>
+          <w:sz w:val="24"/>
+          <w:szCs w:val="24"/>
+        </w:rPr>
+        <w:t>剩余月</w:t>
+      </w:r>
+      <w:proofErr w:type="gramEnd"/>
+      <w:r>
+        <w:rPr>
+          <w:rFonts w:ascii="宋体" w:eastAsia="宋体" w:hAnsi="宋体" w:cs="宋体" w:hint="eastAsia"/>
+          <w:color w:val="000000"/>
+          <w:kern w:val="0"/>
+          <w:sz w:val="24"/>
+          <w:szCs w:val="24"/>
+        </w:rPr>
+        <w:t>付款及依据本协议应当由乙方支付的所有费用，并按照乙方根本违约的约定承担违约责任。</w:t>
+      </w:r>
+    </w:p>
+    <w:p>
+      <w:pPr>
+        <w:pStyle w:val="af1"/>
         <w:widowControl/>
         <w:numPr>
           <w:ilvl w:val="0"/>
@@ -4133,12 +4540,36 @@
           <w:sz w:val="24"/>
           <w:szCs w:val="24"/>
         </w:rPr>
-        <w:t>乙方同意甲方将乙方在本协议执行过程中发生的违约及失信行为通过各种渠道，包括不限于通知、信函、媒体、网络等形式向乙方所在社区、单位及不特定社会公众进行如实披露，乙方明确知悉此等披露行为所造成的负面影响，且同意承担此等负面影响，甲方就此等披露及披露造成的负面影响不承担任何责任。</w:t>
-      </w:r>
-    </w:p>
-    <w:p>
-      <w:pPr>
-        <w:pStyle w:val="ac"/>
+        <w:t>乙方同意甲方将乙方在本协议执行过程中发生的违约及失信行为通过各种渠道，包括不限于通知、信函、媒体、网络等形式向乙方所在社区、单位及不特定社会公众进行如实披露，乙方明确知悉此等披露行为所造成的负面影响，且同意承担此等负面影响，甲方</w:t>
+      </w:r>
+      <w:proofErr w:type="gramStart"/>
+      <w:r>
+        <w:rPr>
+          <w:rFonts w:ascii="宋体" w:eastAsia="宋体" w:hAnsi="宋体" w:cs="宋体" w:hint="eastAsia"/>
+          <w:b/>
+          <w:color w:val="000000"/>
+          <w:kern w:val="0"/>
+          <w:sz w:val="24"/>
+          <w:szCs w:val="24"/>
+        </w:rPr>
+        <w:t>就此等</w:t>
+      </w:r>
+      <w:proofErr w:type="gramEnd"/>
+      <w:r>
+        <w:rPr>
+          <w:rFonts w:ascii="宋体" w:eastAsia="宋体" w:hAnsi="宋体" w:cs="宋体" w:hint="eastAsia"/>
+          <w:b/>
+          <w:color w:val="000000"/>
+          <w:kern w:val="0"/>
+          <w:sz w:val="24"/>
+          <w:szCs w:val="24"/>
+        </w:rPr>
+        <w:t>披露及披露造成的负面影响不承担任何责任。</w:t>
+      </w:r>
+    </w:p>
+    <w:p>
+      <w:pPr>
+        <w:pStyle w:val="af1"/>
         <w:widowControl/>
         <w:numPr>
           <w:ilvl w:val="0"/>
@@ -4165,12 +4596,56 @@
           <w:sz w:val="24"/>
           <w:szCs w:val="24"/>
         </w:rPr>
-        <w:t>甲方有权向乙方追索因执行或保护本协议项下甲方权利而产生的合理费用，包括但不限于诉讼/仲裁费用、鉴定费用、律师费用、材料费用、调查费用、差旅费用等；且其中部分费用的标准不低于：①甲方所发催款函 50 元/次；②甲方委托律师发律师函 500 元/次；③甲方委派代表上门催收的，600 元/次；④甲方委托第三方机构催讨的，自委托日起乙方所有未付款项的 10%-20%。</w:t>
-      </w:r>
-    </w:p>
-    <w:p>
-      <w:pPr>
-        <w:pStyle w:val="ac"/>
+        <w:t>甲方有权向乙方追索因执行或保护本协议项下甲方权利而产生的合理费用，包括但不限于诉讼/仲裁费用、鉴定费用、律师费用、材料费用、调查费用、差旅费用等；且其中部分费用的标准不低于：①甲方所发催款函 50 元/次；②甲方委托律师</w:t>
+      </w:r>
+      <w:proofErr w:type="gramStart"/>
+      <w:r>
+        <w:rPr>
+          <w:rFonts w:ascii="宋体" w:eastAsia="宋体" w:hAnsi="宋体" w:cs="宋体" w:hint="eastAsia"/>
+          <w:color w:val="000000"/>
+          <w:kern w:val="0"/>
+          <w:sz w:val="24"/>
+          <w:szCs w:val="24"/>
+        </w:rPr>
+        <w:t>发律师</w:t>
+      </w:r>
+      <w:proofErr w:type="gramEnd"/>
+      <w:r>
+        <w:rPr>
+          <w:rFonts w:ascii="宋体" w:eastAsia="宋体" w:hAnsi="宋体" w:cs="宋体" w:hint="eastAsia"/>
+          <w:color w:val="000000"/>
+          <w:kern w:val="0"/>
+          <w:sz w:val="24"/>
+          <w:szCs w:val="24"/>
+        </w:rPr>
+        <w:t>函 500 元/次；③甲方委派代表上门催收的，600 元/次；④甲方委托第三方机构催讨的，</w:t>
+      </w:r>
+      <w:proofErr w:type="gramStart"/>
+      <w:r>
+        <w:rPr>
+          <w:rFonts w:ascii="宋体" w:eastAsia="宋体" w:hAnsi="宋体" w:cs="宋体" w:hint="eastAsia"/>
+          <w:color w:val="000000"/>
+          <w:kern w:val="0"/>
+          <w:sz w:val="24"/>
+          <w:szCs w:val="24"/>
+        </w:rPr>
+        <w:t>自委托日</w:t>
+      </w:r>
+      <w:proofErr w:type="gramEnd"/>
+      <w:r>
+        <w:rPr>
+          <w:rFonts w:ascii="宋体" w:eastAsia="宋体" w:hAnsi="宋体" w:cs="宋体" w:hint="eastAsia"/>
+          <w:color w:val="000000"/>
+          <w:kern w:val="0"/>
+          <w:sz w:val="24"/>
+          <w:szCs w:val="24"/>
+        </w:rPr>
+        <w:t>起乙方所有未付款项的 10%-20%。</w:t>
+      </w:r>
+    </w:p>
+    <w:p>
+      <w:pPr>
+        <w:pStyle w:val="af1"/>
         <w:widowControl/>
         <w:numPr>
           <w:ilvl w:val="0"/>
@@ -4198,186 +4673,185 @@
           <w:sz w:val="24"/>
           <w:szCs w:val="24"/>
         </w:rPr>
-        <w:t>如乙方向金融机构借款但未按约定向金融机构分期支付相关费用，乙方同意甲方可以一次性向金融机构支付乙方欠付的全部费用；一旦发生前述付</w:t>
-      </w:r>
-      <w:r>
-        <w:rPr>
-          <w:rFonts w:ascii="宋体" w:eastAsia="宋体" w:hAnsi="宋体" w:cs="宋体" w:hint="eastAsia"/>
-          <w:b/>
+        <w:t>如乙方向金融机构借款但未按约定向金融机构分期支付相关费用，乙方同意甲方可以一次性向金融机构支付乙方欠付的全部费用；一旦发生前述付款，乙方同意甲方有权处置其购买的登记在甲方名下的车辆，并有权要求乙方立即还款及按照</w:t>
+      </w:r>
+      <w:r>
+        <w:rPr>
+          <w:rFonts w:ascii="宋体" w:eastAsia="宋体" w:hAnsi="宋体" w:cs="宋体"/>
+          <w:b/>
+          <w:color w:val="000000"/>
+          <w:kern w:val="0"/>
+          <w:sz w:val="24"/>
+          <w:szCs w:val="24"/>
+        </w:rPr>
+        <w:fldChar w:fldCharType="begin"/>
+      </w:r>
+      <w:r>
+        <w:rPr>
+          <w:rFonts w:ascii="宋体" w:eastAsia="宋体" w:hAnsi="宋体" w:cs="宋体"/>
+          <w:b/>
+          <w:color w:val="000000"/>
+          <w:kern w:val="0"/>
+          <w:sz w:val="24"/>
+          <w:szCs w:val="24"/>
+        </w:rPr>
+        <w:instrText xml:space="preserve"> </w:instrText>
+      </w:r>
+      <w:r>
+        <w:rPr>
+          <w:rFonts w:ascii="宋体" w:eastAsia="宋体" w:hAnsi="宋体" w:cs="宋体" w:hint="eastAsia"/>
+          <w:b/>
+          <w:color w:val="000000"/>
+          <w:kern w:val="0"/>
+          <w:sz w:val="24"/>
+          <w:szCs w:val="24"/>
+        </w:rPr>
+        <w:instrText>REF _Ref511404774 \r \h</w:instrText>
+      </w:r>
+      <w:r>
+        <w:rPr>
+          <w:rFonts w:ascii="宋体" w:eastAsia="宋体" w:hAnsi="宋体" w:cs="宋体"/>
+          <w:b/>
+          <w:color w:val="000000"/>
+          <w:kern w:val="0"/>
+          <w:sz w:val="24"/>
+          <w:szCs w:val="24"/>
+        </w:rPr>
+        <w:instrText xml:space="preserve">  \* MERGEFORMAT </w:instrText>
+      </w:r>
+      <w:r>
+        <w:rPr>
+          <w:rFonts w:ascii="宋体" w:eastAsia="宋体" w:hAnsi="宋体" w:cs="宋体"/>
+          <w:b/>
+          <w:color w:val="000000"/>
+          <w:kern w:val="0"/>
+          <w:sz w:val="24"/>
+          <w:szCs w:val="24"/>
+        </w:rPr>
+      </w:r>
+      <w:r>
+        <w:rPr>
+          <w:rFonts w:ascii="宋体" w:eastAsia="宋体" w:hAnsi="宋体" w:cs="宋体"/>
+          <w:b/>
+          <w:color w:val="000000"/>
+          <w:kern w:val="0"/>
+          <w:sz w:val="24"/>
+          <w:szCs w:val="24"/>
+        </w:rPr>
+        <w:fldChar w:fldCharType="separate"/>
+      </w:r>
+      <w:r>
+        <w:rPr>
+          <w:rFonts w:ascii="宋体" w:eastAsia="宋体" w:hAnsi="宋体" w:cs="宋体" w:hint="eastAsia"/>
+          <w:b/>
+          <w:color w:val="000000"/>
+          <w:kern w:val="0"/>
+          <w:sz w:val="24"/>
+          <w:szCs w:val="24"/>
+        </w:rPr>
+        <w:t>本条</w:t>
+      </w:r>
+      <w:r>
+        <w:rPr>
+          <w:rFonts w:ascii="宋体" w:eastAsia="宋体" w:hAnsi="宋体" w:cs="宋体"/>
+          <w:b/>
+          <w:color w:val="000000"/>
+          <w:kern w:val="0"/>
+          <w:sz w:val="24"/>
+          <w:szCs w:val="24"/>
+        </w:rPr>
+        <w:fldChar w:fldCharType="end"/>
+      </w:r>
+      <w:r>
+        <w:rPr>
+          <w:rFonts w:ascii="宋体" w:eastAsia="宋体" w:hAnsi="宋体" w:cs="宋体" w:hint="eastAsia"/>
+          <w:b/>
+          <w:color w:val="000000"/>
+          <w:kern w:val="0"/>
+          <w:sz w:val="24"/>
+          <w:szCs w:val="24"/>
+        </w:rPr>
+        <w:t>约定标准支付违约金。</w:t>
+      </w:r>
+    </w:p>
+    <w:p>
+      <w:pPr>
+        <w:widowControl/>
+        <w:shd w:val="clear" w:color="auto" w:fill="FFFFFF"/>
+        <w:spacing w:before="10"/>
+        <w:jc w:val="left"/>
+        <w:rPr>
+          <w:rFonts w:ascii="宋体" w:eastAsia="宋体" w:hAnsi="宋体" w:cs="宋体"/>
+          <w:b/>
+          <w:color w:val="000000"/>
+          <w:kern w:val="0"/>
+          <w:sz w:val="24"/>
+          <w:szCs w:val="24"/>
+        </w:rPr>
+      </w:pPr>
+    </w:p>
+    <w:p>
+      <w:pPr>
+        <w:widowControl/>
+        <w:shd w:val="clear" w:color="auto" w:fill="FFFFFF"/>
+        <w:spacing w:before="10"/>
+        <w:jc w:val="left"/>
+        <w:rPr>
+          <w:rFonts w:ascii="宋体" w:eastAsia="宋体" w:hAnsi="宋体" w:cs="宋体"/>
+          <w:b/>
+          <w:color w:val="000000"/>
+          <w:kern w:val="0"/>
+          <w:sz w:val="24"/>
+          <w:szCs w:val="24"/>
+        </w:rPr>
+      </w:pPr>
+      <w:r>
+        <w:rPr>
+          <w:rFonts w:ascii="宋体" w:eastAsia="宋体" w:hAnsi="宋体" w:cs="宋体" w:hint="eastAsia"/>
+          <w:b/>
+          <w:color w:val="000000"/>
+          <w:kern w:val="0"/>
+          <w:sz w:val="24"/>
+          <w:szCs w:val="24"/>
+        </w:rPr>
+        <w:t>第七条.变更通知</w:t>
+      </w:r>
+    </w:p>
+    <w:p>
+      <w:pPr>
+        <w:widowControl/>
+        <w:shd w:val="clear" w:color="auto" w:fill="FFFFFF"/>
+        <w:spacing w:before="10"/>
+        <w:ind w:firstLine="420"/>
+        <w:jc w:val="left"/>
+        <w:rPr>
+          <w:rFonts w:ascii="宋体" w:eastAsia="宋体" w:hAnsi="宋体" w:cs="宋体"/>
+          <w:color w:val="000000"/>
+          <w:kern w:val="0"/>
+          <w:sz w:val="24"/>
+          <w:szCs w:val="24"/>
+        </w:rPr>
+      </w:pPr>
+      <w:r>
+        <w:rPr>
+          <w:rFonts w:ascii="宋体" w:eastAsia="宋体" w:hAnsi="宋体" w:cs="宋体" w:hint="eastAsia"/>
+          <w:color w:val="000000"/>
+          <w:kern w:val="0"/>
+          <w:sz w:val="24"/>
+          <w:szCs w:val="24"/>
+        </w:rPr>
+        <w:t>本协议签订之日起，乙方有义务在下列信息变更后三日内提供更新后的信息给甲方：乙方本人、乙方的家庭联系人（如有）及紧急联系人（如有）的工作单位、居住地址、住所电话、手机号码、电子邮箱等。因乙方不提供或不及时提供上述变更信息而导致相关信息不能及时获取造成乙方违约发生的违约费</w:t>
+      </w:r>
+      <w:r>
+        <w:rPr>
+          <w:rFonts w:ascii="宋体" w:eastAsia="宋体" w:hAnsi="宋体" w:cs="宋体" w:hint="eastAsia"/>
           <w:color w:val="000000"/>
           <w:kern w:val="0"/>
           <w:sz w:val="24"/>
           <w:szCs w:val="24"/>
         </w:rPr>
         <w:lastRenderedPageBreak/>
-        <w:t>款，乙方同意甲方有权处置其购买的登记在甲方名下的车辆，并有权要求乙方立即还款及按照</w:t>
-      </w:r>
-      <w:r>
-        <w:rPr>
-          <w:rFonts w:ascii="宋体" w:eastAsia="宋体" w:hAnsi="宋体" w:cs="宋体"/>
-          <w:b/>
-          <w:color w:val="000000"/>
-          <w:kern w:val="0"/>
-          <w:sz w:val="24"/>
-          <w:szCs w:val="24"/>
-        </w:rPr>
-        <w:fldChar w:fldCharType="begin"/>
-      </w:r>
-      <w:r>
-        <w:rPr>
-          <w:rFonts w:ascii="宋体" w:eastAsia="宋体" w:hAnsi="宋体" w:cs="宋体"/>
-          <w:b/>
-          <w:color w:val="000000"/>
-          <w:kern w:val="0"/>
-          <w:sz w:val="24"/>
-          <w:szCs w:val="24"/>
-        </w:rPr>
-        <w:instrText xml:space="preserve"> </w:instrText>
-      </w:r>
-      <w:r>
-        <w:rPr>
-          <w:rFonts w:ascii="宋体" w:eastAsia="宋体" w:hAnsi="宋体" w:cs="宋体" w:hint="eastAsia"/>
-          <w:b/>
-          <w:color w:val="000000"/>
-          <w:kern w:val="0"/>
-          <w:sz w:val="24"/>
-          <w:szCs w:val="24"/>
-        </w:rPr>
-        <w:instrText>REF _Ref511404774 \r \h</w:instrText>
-      </w:r>
-      <w:r>
-        <w:rPr>
-          <w:rFonts w:ascii="宋体" w:eastAsia="宋体" w:hAnsi="宋体" w:cs="宋体"/>
-          <w:b/>
-          <w:color w:val="000000"/>
-          <w:kern w:val="0"/>
-          <w:sz w:val="24"/>
-          <w:szCs w:val="24"/>
-        </w:rPr>
-        <w:instrText xml:space="preserve">  \* MERGEFORMAT </w:instrText>
-      </w:r>
-      <w:r>
-        <w:rPr>
-          <w:rFonts w:ascii="宋体" w:eastAsia="宋体" w:hAnsi="宋体" w:cs="宋体"/>
-          <w:b/>
-          <w:color w:val="000000"/>
-          <w:kern w:val="0"/>
-          <w:sz w:val="24"/>
-          <w:szCs w:val="24"/>
-        </w:rPr>
-      </w:r>
-      <w:r>
-        <w:rPr>
-          <w:rFonts w:ascii="宋体" w:eastAsia="宋体" w:hAnsi="宋体" w:cs="宋体"/>
-          <w:b/>
-          <w:color w:val="000000"/>
-          <w:kern w:val="0"/>
-          <w:sz w:val="24"/>
-          <w:szCs w:val="24"/>
-        </w:rPr>
-        <w:fldChar w:fldCharType="separate"/>
-      </w:r>
-      <w:r>
-        <w:rPr>
-          <w:rFonts w:ascii="宋体" w:eastAsia="宋体" w:hAnsi="宋体" w:cs="宋体" w:hint="eastAsia"/>
-          <w:b/>
-          <w:color w:val="000000"/>
-          <w:kern w:val="0"/>
-          <w:sz w:val="24"/>
-          <w:szCs w:val="24"/>
-        </w:rPr>
-        <w:t>本条</w:t>
-      </w:r>
-      <w:r>
-        <w:rPr>
-          <w:rFonts w:ascii="宋体" w:eastAsia="宋体" w:hAnsi="宋体" w:cs="宋体"/>
-          <w:b/>
-          <w:color w:val="000000"/>
-          <w:kern w:val="0"/>
-          <w:sz w:val="24"/>
-          <w:szCs w:val="24"/>
-        </w:rPr>
-        <w:fldChar w:fldCharType="end"/>
-      </w:r>
-      <w:r>
-        <w:rPr>
-          <w:rFonts w:ascii="宋体" w:eastAsia="宋体" w:hAnsi="宋体" w:cs="宋体" w:hint="eastAsia"/>
-          <w:b/>
-          <w:color w:val="000000"/>
-          <w:kern w:val="0"/>
-          <w:sz w:val="24"/>
-          <w:szCs w:val="24"/>
-        </w:rPr>
-        <w:t>约定标准支付违约金。</w:t>
-      </w:r>
-    </w:p>
-    <w:p>
-      <w:pPr>
-        <w:widowControl/>
-        <w:shd w:val="clear" w:color="auto" w:fill="FFFFFF"/>
-        <w:spacing w:before="10"/>
-        <w:jc w:val="left"/>
-        <w:rPr>
-          <w:rFonts w:ascii="宋体" w:eastAsia="宋体" w:hAnsi="宋体" w:cs="宋体"/>
-          <w:b/>
-          <w:color w:val="000000"/>
-          <w:kern w:val="0"/>
-          <w:sz w:val="24"/>
-          <w:szCs w:val="24"/>
-        </w:rPr>
-      </w:pPr>
-    </w:p>
-    <w:p>
-      <w:pPr>
-        <w:widowControl/>
-        <w:shd w:val="clear" w:color="auto" w:fill="FFFFFF"/>
-        <w:spacing w:before="10"/>
-        <w:jc w:val="left"/>
-        <w:rPr>
-          <w:rFonts w:ascii="宋体" w:eastAsia="宋体" w:hAnsi="宋体" w:cs="宋体"/>
-          <w:b/>
-          <w:color w:val="000000"/>
-          <w:kern w:val="0"/>
-          <w:sz w:val="24"/>
-          <w:szCs w:val="24"/>
-        </w:rPr>
-      </w:pPr>
-      <w:r>
-        <w:rPr>
-          <w:rFonts w:ascii="宋体" w:eastAsia="宋体" w:hAnsi="宋体" w:cs="宋体" w:hint="eastAsia"/>
-          <w:b/>
-          <w:color w:val="000000"/>
-          <w:kern w:val="0"/>
-          <w:sz w:val="24"/>
-          <w:szCs w:val="24"/>
-        </w:rPr>
-        <w:t>第七条.变更通知</w:t>
-      </w:r>
-    </w:p>
-    <w:p>
-      <w:pPr>
-        <w:widowControl/>
-        <w:shd w:val="clear" w:color="auto" w:fill="FFFFFF"/>
-        <w:spacing w:before="10"/>
-        <w:ind w:firstLine="420"/>
-        <w:jc w:val="left"/>
-        <w:rPr>
-          <w:rFonts w:ascii="宋体" w:eastAsia="宋体" w:hAnsi="宋体" w:cs="宋体"/>
-          <w:color w:val="000000"/>
-          <w:kern w:val="0"/>
-          <w:sz w:val="24"/>
-          <w:szCs w:val="24"/>
-        </w:rPr>
-      </w:pPr>
-      <w:r>
-        <w:rPr>
-          <w:rFonts w:ascii="宋体" w:eastAsia="宋体" w:hAnsi="宋体" w:cs="宋体" w:hint="eastAsia"/>
-          <w:color w:val="000000"/>
-          <w:kern w:val="0"/>
-          <w:sz w:val="24"/>
-          <w:szCs w:val="24"/>
-        </w:rPr>
-        <w:t>本协议签订之日起，乙方有义务在下列信息变更后三日内提供更新后的信息给甲方：乙方本人、乙方的家庭联系人（如有）及紧急联系人（如有）的工作单位、居住地址、住所电话、手机号码、电子邮箱等。因乙方不提供或不及时提供上述变更信息而导致相关信息不能及时获取造成乙方违约发生的违约费用、甲方及其他关联方产生的损失，包括但不限于调查费用、启动司法及其他救济程序支出的合理费用均由乙方承担。</w:t>
+        <w:t>用、甲方及其他关联方产生的损失，包括但不限于调查费用、启动司法及其他救济程序支出的合理费用均由乙方承担。</w:t>
       </w:r>
     </w:p>
     <w:p>
@@ -4425,7 +4899,7 @@
     </w:p>
     <w:p>
       <w:pPr>
-        <w:pStyle w:val="ac"/>
+        <w:pStyle w:val="af1"/>
         <w:widowControl/>
         <w:numPr>
           <w:ilvl w:val="0"/>
@@ -4550,7 +5024,7 @@
     </w:p>
     <w:p>
       <w:pPr>
-        <w:pStyle w:val="ac"/>
+        <w:pStyle w:val="af1"/>
         <w:widowControl/>
         <w:numPr>
           <w:ilvl w:val="0"/>
@@ -4581,7 +5055,7 @@
     </w:p>
     <w:p>
       <w:pPr>
-        <w:pStyle w:val="ac"/>
+        <w:pStyle w:val="af1"/>
         <w:widowControl/>
         <w:numPr>
           <w:ilvl w:val="0"/>
@@ -4682,7 +5156,7 @@
     </w:p>
     <w:p>
       <w:pPr>
-        <w:pStyle w:val="ac"/>
+        <w:pStyle w:val="af1"/>
         <w:widowControl/>
         <w:numPr>
           <w:ilvl w:val="0"/>
@@ -4713,7 +5187,7 @@
     </w:p>
     <w:p>
       <w:pPr>
-        <w:pStyle w:val="ac"/>
+        <w:pStyle w:val="af1"/>
         <w:widowControl/>
         <w:numPr>
           <w:ilvl w:val="0"/>
@@ -4744,7 +5218,7 @@
     </w:p>
     <w:p>
       <w:pPr>
-        <w:pStyle w:val="ac"/>
+        <w:pStyle w:val="af1"/>
         <w:widowControl/>
         <w:numPr>
           <w:ilvl w:val="0"/>
@@ -4775,7 +5249,7 @@
     </w:p>
     <w:p>
       <w:pPr>
-        <w:pStyle w:val="ac"/>
+        <w:pStyle w:val="af1"/>
         <w:widowControl/>
         <w:numPr>
           <w:ilvl w:val="0"/>
@@ -4817,7 +5291,7 @@
 </file>
 
 <file path=word/endnotes.xml><?xml version="1.0" encoding="utf-8"?>
-<w:endnotes xmlns:wpc="http://schemas.microsoft.com/office/word/2010/wordprocessingCanvas" xmlns:mc="http://schemas.openxmlformats.org/markup-compatibility/2006" xmlns:o="urn:schemas-microsoft-com:office:office" xmlns:r="http://schemas.openxmlformats.org/officeDocument/2006/relationships" xmlns:m="http://schemas.openxmlformats.org/officeDocument/2006/math" xmlns:v="urn:schemas-microsoft-com:vml" xmlns:wp14="http://schemas.microsoft.com/office/word/2010/wordprocessingDrawing" xmlns:wp="http://schemas.openxmlformats.org/drawingml/2006/wordprocessingDrawing" xmlns:w10="urn:schemas-microsoft-com:office:word" xmlns:w="http://schemas.openxmlformats.org/wordprocessingml/2006/main" xmlns:w14="http://schemas.microsoft.com/office/word/2010/wordml" xmlns:w15="http://schemas.microsoft.com/office/word/2012/wordml" xmlns:wpg="http://schemas.microsoft.com/office/word/2010/wordprocessingGroup" xmlns:wpi="http://schemas.microsoft.com/office/word/2010/wordprocessingInk" xmlns:wne="http://schemas.microsoft.com/office/word/2006/wordml" xmlns:wps="http://schemas.microsoft.com/office/word/2010/wordprocessingShape" mc:Ignorable="w14 w15 wp14">
+<w:endnotes xmlns:wpc="http://schemas.microsoft.com/office/word/2010/wordprocessingCanvas" xmlns:cx="http://schemas.microsoft.com/office/drawing/2014/chartex" xmlns:cx1="http://schemas.microsoft.com/office/drawing/2015/9/8/chartex" xmlns:cx2="http://schemas.microsoft.com/office/drawing/2015/10/21/chartex" xmlns:cx3="http://schemas.microsoft.com/office/drawing/2016/5/9/chartex" xmlns:cx4="http://schemas.microsoft.com/office/drawing/2016/5/10/chartex" xmlns:cx5="http://schemas.microsoft.com/office/drawing/2016/5/11/chartex" xmlns:cx6="http://schemas.microsoft.com/office/drawing/2016/5/12/chartex" xmlns:cx7="http://schemas.microsoft.com/office/drawing/2016/5/13/chartex" xmlns:cx8="http://schemas.microsoft.com/office/drawing/2016/5/14/chartex" xmlns:mc="http://schemas.openxmlformats.org/markup-compatibility/2006" xmlns:aink="http://schemas.microsoft.com/office/drawing/2016/ink" xmlns:am3d="http://schemas.microsoft.com/office/drawing/2017/model3d" xmlns:o="urn:schemas-microsoft-com:office:office" xmlns:r="http://schemas.openxmlformats.org/officeDocument/2006/relationships" xmlns:m="http://schemas.openxmlformats.org/officeDocument/2006/math" xmlns:v="urn:schemas-microsoft-com:vml" xmlns:wp14="http://schemas.microsoft.com/office/word/2010/wordprocessingDrawing" xmlns:wp="http://schemas.openxmlformats.org/drawingml/2006/wordprocessingDrawing" xmlns:w10="urn:schemas-microsoft-com:office:word" xmlns:w="http://schemas.openxmlformats.org/wordprocessingml/2006/main" xmlns:w14="http://schemas.microsoft.com/office/word/2010/wordml" xmlns:w15="http://schemas.microsoft.com/office/word/2012/wordml" xmlns:w16cid="http://schemas.microsoft.com/office/word/2016/wordml/cid" xmlns:w16se="http://schemas.microsoft.com/office/word/2015/wordml/symex" xmlns:wpg="http://schemas.microsoft.com/office/word/2010/wordprocessingGroup" xmlns:wpi="http://schemas.microsoft.com/office/word/2010/wordprocessingInk" xmlns:wne="http://schemas.microsoft.com/office/word/2006/wordml" xmlns:wps="http://schemas.microsoft.com/office/word/2010/wordprocessingShape" mc:Ignorable="w14 w15 w16se w16cid wp14">
   <w:endnote w:type="separator" w:id="-1">
     <w:p>
       <w:r>
@@ -4836,7 +5310,7 @@
 </file>
 
 <file path=word/footer1.xml><?xml version="1.0" encoding="utf-8"?>
-<w:ftr xmlns:wpc="http://schemas.microsoft.com/office/word/2010/wordprocessingCanvas" xmlns:mc="http://schemas.openxmlformats.org/markup-compatibility/2006" xmlns:o="urn:schemas-microsoft-com:office:office" xmlns:r="http://schemas.openxmlformats.org/officeDocument/2006/relationships" xmlns:m="http://schemas.openxmlformats.org/officeDocument/2006/math" xmlns:v="urn:schemas-microsoft-com:vml" xmlns:wp14="http://schemas.microsoft.com/office/word/2010/wordprocessingDrawing" xmlns:wp="http://schemas.openxmlformats.org/drawingml/2006/wordprocessingDrawing" xmlns:w10="urn:schemas-microsoft-com:office:word" xmlns:w="http://schemas.openxmlformats.org/wordprocessingml/2006/main" xmlns:w14="http://schemas.microsoft.com/office/word/2010/wordml" xmlns:w15="http://schemas.microsoft.com/office/word/2012/wordml" xmlns:wpg="http://schemas.microsoft.com/office/word/2010/wordprocessingGroup" xmlns:wpi="http://schemas.microsoft.com/office/word/2010/wordprocessingInk" xmlns:wne="http://schemas.microsoft.com/office/word/2006/wordml" xmlns:wps="http://schemas.microsoft.com/office/word/2010/wordprocessingShape" mc:Ignorable="w14 w15 wp14">
+<w:ftr xmlns:wpc="http://schemas.microsoft.com/office/word/2010/wordprocessingCanvas" xmlns:cx="http://schemas.microsoft.com/office/drawing/2014/chartex" xmlns:cx1="http://schemas.microsoft.com/office/drawing/2015/9/8/chartex" xmlns:cx2="http://schemas.microsoft.com/office/drawing/2015/10/21/chartex" xmlns:cx3="http://schemas.microsoft.com/office/drawing/2016/5/9/chartex" xmlns:cx4="http://schemas.microsoft.com/office/drawing/2016/5/10/chartex" xmlns:cx5="http://schemas.microsoft.com/office/drawing/2016/5/11/chartex" xmlns:cx6="http://schemas.microsoft.com/office/drawing/2016/5/12/chartex" xmlns:cx7="http://schemas.microsoft.com/office/drawing/2016/5/13/chartex" xmlns:cx8="http://schemas.microsoft.com/office/drawing/2016/5/14/chartex" xmlns:mc="http://schemas.openxmlformats.org/markup-compatibility/2006" xmlns:aink="http://schemas.microsoft.com/office/drawing/2016/ink" xmlns:am3d="http://schemas.microsoft.com/office/drawing/2017/model3d" xmlns:o="urn:schemas-microsoft-com:office:office" xmlns:r="http://schemas.openxmlformats.org/officeDocument/2006/relationships" xmlns:m="http://schemas.openxmlformats.org/officeDocument/2006/math" xmlns:v="urn:schemas-microsoft-com:vml" xmlns:wp14="http://schemas.microsoft.com/office/word/2010/wordprocessingDrawing" xmlns:wp="http://schemas.openxmlformats.org/drawingml/2006/wordprocessingDrawing" xmlns:w10="urn:schemas-microsoft-com:office:word" xmlns:w="http://schemas.openxmlformats.org/wordprocessingml/2006/main" xmlns:w14="http://schemas.microsoft.com/office/word/2010/wordml" xmlns:w15="http://schemas.microsoft.com/office/word/2012/wordml" xmlns:w16cid="http://schemas.microsoft.com/office/word/2016/wordml/cid" xmlns:w16se="http://schemas.microsoft.com/office/word/2015/wordml/symex" xmlns:wpg="http://schemas.microsoft.com/office/word/2010/wordprocessingGroup" xmlns:wpi="http://schemas.microsoft.com/office/word/2010/wordprocessingInk" xmlns:wne="http://schemas.microsoft.com/office/word/2006/wordml" xmlns:wps="http://schemas.microsoft.com/office/word/2010/wordprocessingShape" mc:Ignorable="w14 w15 w16se w16cid wp14">
   <w:sdt>
     <w:sdtPr>
       <w:id w:val="-1006739527"/>
@@ -4851,7 +5325,7 @@
         <w:sdtContent>
           <w:p>
             <w:pPr>
-              <w:pStyle w:val="a6"/>
+              <w:pStyle w:val="a9"/>
             </w:pPr>
             <w:r>
               <w:rPr>
@@ -4905,7 +5379,13 @@
               <w:rPr>
                 <w:lang w:val="zh-CN"/>
               </w:rPr>
-              <w:t xml:space="preserve"> / </w:t>
+              <w:t xml:space="preserve"> </w:t>
+            </w:r>
+            <w:r>
+              <w:rPr>
+                <w:lang w:val="zh-CN"/>
+              </w:rPr>
+              <w:t xml:space="preserve">/ </w:t>
             </w:r>
             <w:r>
               <w:rPr>
@@ -4956,14 +5436,14 @@
   </w:sdt>
   <w:p>
     <w:pPr>
-      <w:pStyle w:val="a6"/>
+      <w:pStyle w:val="a9"/>
     </w:pPr>
   </w:p>
 </w:ftr>
 </file>
 
 <file path=word/footnotes.xml><?xml version="1.0" encoding="utf-8"?>
-<w:footnotes xmlns:wpc="http://schemas.microsoft.com/office/word/2010/wordprocessingCanvas" xmlns:mc="http://schemas.openxmlformats.org/markup-compatibility/2006" xmlns:o="urn:schemas-microsoft-com:office:office" xmlns:r="http://schemas.openxmlformats.org/officeDocument/2006/relationships" xmlns:m="http://schemas.openxmlformats.org/officeDocument/2006/math" xmlns:v="urn:schemas-microsoft-com:vml" xmlns:wp14="http://schemas.microsoft.com/office/word/2010/wordprocessingDrawing" xmlns:wp="http://schemas.openxmlformats.org/drawingml/2006/wordprocessingDrawing" xmlns:w10="urn:schemas-microsoft-com:office:word" xmlns:w="http://schemas.openxmlformats.org/wordprocessingml/2006/main" xmlns:w14="http://schemas.microsoft.com/office/word/2010/wordml" xmlns:w15="http://schemas.microsoft.com/office/word/2012/wordml" xmlns:wpg="http://schemas.microsoft.com/office/word/2010/wordprocessingGroup" xmlns:wpi="http://schemas.microsoft.com/office/word/2010/wordprocessingInk" xmlns:wne="http://schemas.microsoft.com/office/word/2006/wordml" xmlns:wps="http://schemas.microsoft.com/office/word/2010/wordprocessingShape" mc:Ignorable="w14 w15 wp14">
+<w:footnotes xmlns:wpc="http://schemas.microsoft.com/office/word/2010/wordprocessingCanvas" xmlns:cx="http://schemas.microsoft.com/office/drawing/2014/chartex" xmlns:cx1="http://schemas.microsoft.com/office/drawing/2015/9/8/chartex" xmlns:cx2="http://schemas.microsoft.com/office/drawing/2015/10/21/chartex" xmlns:cx3="http://schemas.microsoft.com/office/drawing/2016/5/9/chartex" xmlns:cx4="http://schemas.microsoft.com/office/drawing/2016/5/10/chartex" xmlns:cx5="http://schemas.microsoft.com/office/drawing/2016/5/11/chartex" xmlns:cx6="http://schemas.microsoft.com/office/drawing/2016/5/12/chartex" xmlns:cx7="http://schemas.microsoft.com/office/drawing/2016/5/13/chartex" xmlns:cx8="http://schemas.microsoft.com/office/drawing/2016/5/14/chartex" xmlns:mc="http://schemas.openxmlformats.org/markup-compatibility/2006" xmlns:aink="http://schemas.microsoft.com/office/drawing/2016/ink" xmlns:am3d="http://schemas.microsoft.com/office/drawing/2017/model3d" xmlns:o="urn:schemas-microsoft-com:office:office" xmlns:r="http://schemas.openxmlformats.org/officeDocument/2006/relationships" xmlns:m="http://schemas.openxmlformats.org/officeDocument/2006/math" xmlns:v="urn:schemas-microsoft-com:vml" xmlns:wp14="http://schemas.microsoft.com/office/word/2010/wordprocessingDrawing" xmlns:wp="http://schemas.openxmlformats.org/drawingml/2006/wordprocessingDrawing" xmlns:w10="urn:schemas-microsoft-com:office:word" xmlns:w="http://schemas.openxmlformats.org/wordprocessingml/2006/main" xmlns:w14="http://schemas.microsoft.com/office/word/2010/wordml" xmlns:w15="http://schemas.microsoft.com/office/word/2012/wordml" xmlns:w16cid="http://schemas.microsoft.com/office/word/2016/wordml/cid" xmlns:w16se="http://schemas.microsoft.com/office/word/2015/wordml/symex" xmlns:wpg="http://schemas.microsoft.com/office/word/2010/wordprocessingGroup" xmlns:wpi="http://schemas.microsoft.com/office/word/2010/wordprocessingInk" xmlns:wne="http://schemas.microsoft.com/office/word/2006/wordml" xmlns:wps="http://schemas.microsoft.com/office/word/2010/wordprocessingShape" mc:Ignorable="w14 w15 w16se w16cid wp14">
   <w:footnote w:type="separator" w:id="-1">
     <w:p>
       <w:r>
@@ -4982,10 +5462,10 @@
 </file>
 
 <file path=word/header1.xml><?xml version="1.0" encoding="utf-8"?>
-<w:hdr xmlns:wpc="http://schemas.microsoft.com/office/word/2010/wordprocessingCanvas" xmlns:mc="http://schemas.openxmlformats.org/markup-compatibility/2006" xmlns:o="urn:schemas-microsoft-com:office:office" xmlns:r="http://schemas.openxmlformats.org/officeDocument/2006/relationships" xmlns:m="http://schemas.openxmlformats.org/officeDocument/2006/math" xmlns:v="urn:schemas-microsoft-com:vml" xmlns:wp14="http://schemas.microsoft.com/office/word/2010/wordprocessingDrawing" xmlns:wp="http://schemas.openxmlformats.org/drawingml/2006/wordprocessingDrawing" xmlns:w10="urn:schemas-microsoft-com:office:word" xmlns:w="http://schemas.openxmlformats.org/wordprocessingml/2006/main" xmlns:w14="http://schemas.microsoft.com/office/word/2010/wordml" xmlns:w15="http://schemas.microsoft.com/office/word/2012/wordml" xmlns:wpg="http://schemas.microsoft.com/office/word/2010/wordprocessingGroup" xmlns:wpi="http://schemas.microsoft.com/office/word/2010/wordprocessingInk" xmlns:wne="http://schemas.microsoft.com/office/word/2006/wordml" xmlns:wps="http://schemas.microsoft.com/office/word/2010/wordprocessingShape" mc:Ignorable="w14 w15 wp14">
+<w:hdr xmlns:wpc="http://schemas.microsoft.com/office/word/2010/wordprocessingCanvas" xmlns:cx="http://schemas.microsoft.com/office/drawing/2014/chartex" xmlns:cx1="http://schemas.microsoft.com/office/drawing/2015/9/8/chartex" xmlns:cx2="http://schemas.microsoft.com/office/drawing/2015/10/21/chartex" xmlns:cx3="http://schemas.microsoft.com/office/drawing/2016/5/9/chartex" xmlns:cx4="http://schemas.microsoft.com/office/drawing/2016/5/10/chartex" xmlns:cx5="http://schemas.microsoft.com/office/drawing/2016/5/11/chartex" xmlns:cx6="http://schemas.microsoft.com/office/drawing/2016/5/12/chartex" xmlns:cx7="http://schemas.microsoft.com/office/drawing/2016/5/13/chartex" xmlns:cx8="http://schemas.microsoft.com/office/drawing/2016/5/14/chartex" xmlns:mc="http://schemas.openxmlformats.org/markup-compatibility/2006" xmlns:aink="http://schemas.microsoft.com/office/drawing/2016/ink" xmlns:am3d="http://schemas.microsoft.com/office/drawing/2017/model3d" xmlns:o="urn:schemas-microsoft-com:office:office" xmlns:r="http://schemas.openxmlformats.org/officeDocument/2006/relationships" xmlns:m="http://schemas.openxmlformats.org/officeDocument/2006/math" xmlns:v="urn:schemas-microsoft-com:vml" xmlns:wp14="http://schemas.microsoft.com/office/word/2010/wordprocessingDrawing" xmlns:wp="http://schemas.openxmlformats.org/drawingml/2006/wordprocessingDrawing" xmlns:w10="urn:schemas-microsoft-com:office:word" xmlns:w="http://schemas.openxmlformats.org/wordprocessingml/2006/main" xmlns:w14="http://schemas.microsoft.com/office/word/2010/wordml" xmlns:w15="http://schemas.microsoft.com/office/word/2012/wordml" xmlns:w16cid="http://schemas.microsoft.com/office/word/2016/wordml/cid" xmlns:w16se="http://schemas.microsoft.com/office/word/2015/wordml/symex" xmlns:wpg="http://schemas.microsoft.com/office/word/2010/wordprocessingGroup" xmlns:wpi="http://schemas.microsoft.com/office/word/2010/wordprocessingInk" xmlns:wne="http://schemas.microsoft.com/office/word/2006/wordml" xmlns:wps="http://schemas.microsoft.com/office/word/2010/wordprocessingShape" mc:Ignorable="w14 w15 w16se w16cid wp14">
   <w:p>
     <w:pPr>
-      <w:pStyle w:val="a7"/>
+      <w:pStyle w:val="ab"/>
       <w:wordWrap w:val="0"/>
       <w:jc w:val="right"/>
     </w:pPr>
@@ -5018,7 +5498,7 @@
 </file>
 
 <file path=word/numbering.xml><?xml version="1.0" encoding="utf-8"?>
-<w:numbering xmlns:wpc="http://schemas.microsoft.com/office/word/2010/wordprocessingCanvas" xmlns:mc="http://schemas.openxmlformats.org/markup-compatibility/2006" xmlns:o="urn:schemas-microsoft-com:office:office" xmlns:r="http://schemas.openxmlformats.org/officeDocument/2006/relationships" xmlns:m="http://schemas.openxmlformats.org/officeDocument/2006/math" xmlns:v="urn:schemas-microsoft-com:vml" xmlns:wp14="http://schemas.microsoft.com/office/word/2010/wordprocessingDrawing" xmlns:wp="http://schemas.openxmlformats.org/drawingml/2006/wordprocessingDrawing" xmlns:w10="urn:schemas-microsoft-com:office:word" xmlns:w="http://schemas.openxmlformats.org/wordprocessingml/2006/main" xmlns:w14="http://schemas.microsoft.com/office/word/2010/wordml" xmlns:w15="http://schemas.microsoft.com/office/word/2012/wordml" xmlns:wpg="http://schemas.microsoft.com/office/word/2010/wordprocessingGroup" xmlns:wpi="http://schemas.microsoft.com/office/word/2010/wordprocessingInk" xmlns:wne="http://schemas.microsoft.com/office/word/2006/wordml" xmlns:wps="http://schemas.microsoft.com/office/word/2010/wordprocessingShape" mc:Ignorable="w14 w15 wp14">
+<w:numbering xmlns:wpc="http://schemas.microsoft.com/office/word/2010/wordprocessingCanvas" xmlns:cx="http://schemas.microsoft.com/office/drawing/2014/chartex" xmlns:cx1="http://schemas.microsoft.com/office/drawing/2015/9/8/chartex" xmlns:cx2="http://schemas.microsoft.com/office/drawing/2015/10/21/chartex" xmlns:cx3="http://schemas.microsoft.com/office/drawing/2016/5/9/chartex" xmlns:cx4="http://schemas.microsoft.com/office/drawing/2016/5/10/chartex" xmlns:cx5="http://schemas.microsoft.com/office/drawing/2016/5/11/chartex" xmlns:cx6="http://schemas.microsoft.com/office/drawing/2016/5/12/chartex" xmlns:cx7="http://schemas.microsoft.com/office/drawing/2016/5/13/chartex" xmlns:cx8="http://schemas.microsoft.com/office/drawing/2016/5/14/chartex" xmlns:mc="http://schemas.openxmlformats.org/markup-compatibility/2006" xmlns:aink="http://schemas.microsoft.com/office/drawing/2016/ink" xmlns:am3d="http://schemas.microsoft.com/office/drawing/2017/model3d" xmlns:o="urn:schemas-microsoft-com:office:office" xmlns:r="http://schemas.openxmlformats.org/officeDocument/2006/relationships" xmlns:m="http://schemas.openxmlformats.org/officeDocument/2006/math" xmlns:v="urn:schemas-microsoft-com:vml" xmlns:wp14="http://schemas.microsoft.com/office/word/2010/wordprocessingDrawing" xmlns:wp="http://schemas.openxmlformats.org/drawingml/2006/wordprocessingDrawing" xmlns:w10="urn:schemas-microsoft-com:office:word" xmlns:w="http://schemas.openxmlformats.org/wordprocessingml/2006/main" xmlns:w14="http://schemas.microsoft.com/office/word/2010/wordml" xmlns:w15="http://schemas.microsoft.com/office/word/2012/wordml" xmlns:w16cid="http://schemas.microsoft.com/office/word/2016/wordml/cid" xmlns:w16se="http://schemas.microsoft.com/office/word/2015/wordml/symex" xmlns:wpg="http://schemas.microsoft.com/office/word/2010/wordprocessingGroup" xmlns:wpi="http://schemas.microsoft.com/office/word/2010/wordprocessingInk" xmlns:wne="http://schemas.microsoft.com/office/word/2006/wordml" xmlns:wps="http://schemas.microsoft.com/office/word/2010/wordprocessingShape" mc:Ignorable="w14 w15 w16se w16cid wp14">
   <w:abstractNum w:abstractNumId="0" w15:restartNumberingAfterBreak="0">
     <w:nsid w:val="0A4B059C"/>
     <w:multiLevelType w:val="multilevel"/>
@@ -6239,7 +6719,7 @@
 </file>
 
 <file path=word/styles.xml><?xml version="1.0" encoding="utf-8"?>
-<w:styles xmlns:mc="http://schemas.openxmlformats.org/markup-compatibility/2006" xmlns:r="http://schemas.openxmlformats.org/officeDocument/2006/relationships" xmlns:w="http://schemas.openxmlformats.org/wordprocessingml/2006/main" xmlns:w14="http://schemas.microsoft.com/office/word/2010/wordml" xmlns:w15="http://schemas.microsoft.com/office/word/2012/wordml" mc:Ignorable="w14 w15">
+<w:styles xmlns:mc="http://schemas.openxmlformats.org/markup-compatibility/2006" xmlns:r="http://schemas.openxmlformats.org/officeDocument/2006/relationships" xmlns:w="http://schemas.openxmlformats.org/wordprocessingml/2006/main" xmlns:w14="http://schemas.microsoft.com/office/word/2010/wordml" xmlns:w15="http://schemas.microsoft.com/office/word/2012/wordml" xmlns:w16cid="http://schemas.microsoft.com/office/word/2016/wordml/cid" xmlns:w16se="http://schemas.microsoft.com/office/word/2015/wordml/symex" mc:Ignorable="w14 w15 w16se w16cid">
   <w:docDefaults>
     <w:rPrDefault>
       <w:rPr>
@@ -6249,7 +6729,7 @@
     </w:rPrDefault>
     <w:pPrDefault/>
   </w:docDefaults>
-  <w:latentStyles w:defLockedState="0" w:defUIPriority="99" w:defSemiHidden="0" w:defUnhideWhenUsed="0" w:defQFormat="0" w:count="371">
+  <w:latentStyles w:defLockedState="0" w:defUIPriority="99" w:defSemiHidden="0" w:defUnhideWhenUsed="0" w:defQFormat="0" w:count="375">
     <w:lsdException w:name="Normal" w:uiPriority="0" w:qFormat="1"/>
     <w:lsdException w:name="heading 1" w:uiPriority="9" w:qFormat="1"/>
     <w:lsdException w:name="heading 2" w:semiHidden="1" w:uiPriority="9" w:unhideWhenUsed="1" w:qFormat="1"/>
@@ -6355,7 +6835,6 @@
     <w:lsdException w:name="HTML Sample" w:semiHidden="1" w:unhideWhenUsed="1"/>
     <w:lsdException w:name="HTML Typewriter" w:semiHidden="1" w:unhideWhenUsed="1"/>
     <w:lsdException w:name="HTML Variable" w:semiHidden="1" w:unhideWhenUsed="1"/>
-    <w:lsdException w:name="Normal Table" w:semiHidden="1" w:unhideWhenUsed="1"/>
     <w:lsdException w:name="annotation subject" w:semiHidden="1" w:unhideWhenUsed="1" w:qFormat="1"/>
     <w:lsdException w:name="No List" w:semiHidden="1" w:unhideWhenUsed="1"/>
     <w:lsdException w:name="Outline List 1" w:semiHidden="1" w:unhideWhenUsed="1"/>
@@ -6399,10 +6878,8 @@
     <w:lsdException w:name="Table Elegant" w:semiHidden="1" w:unhideWhenUsed="1"/>
     <w:lsdException w:name="Table Professional" w:semiHidden="1" w:unhideWhenUsed="1"/>
     <w:lsdException w:name="Table Subtle 1" w:semiHidden="1" w:unhideWhenUsed="1"/>
-    <w:lsdException w:name="Table Subtle 2" w:semiHidden="1" w:unhideWhenUsed="1"/>
     <w:lsdException w:name="Table Web 1" w:semiHidden="1" w:unhideWhenUsed="1"/>
     <w:lsdException w:name="Table Web 2" w:semiHidden="1" w:unhideWhenUsed="1"/>
-    <w:lsdException w:name="Table Web 3" w:semiHidden="1" w:unhideWhenUsed="1"/>
     <w:lsdException w:name="Balloon Text" w:semiHidden="1" w:unhideWhenUsed="1" w:qFormat="1"/>
     <w:lsdException w:name="Table Grid" w:uiPriority="39"/>
     <w:lsdException w:name="Table Theme" w:semiHidden="1" w:unhideWhenUsed="1"/>
@@ -6618,6 +7095,10 @@
     <w:lsdException w:name="List Table 5 Dark Accent 6" w:uiPriority="50"/>
     <w:lsdException w:name="List Table 6 Colorful Accent 6" w:uiPriority="51"/>
     <w:lsdException w:name="List Table 7 Colorful Accent 6" w:uiPriority="52"/>
+    <w:lsdException w:name="Mention" w:semiHidden="1" w:unhideWhenUsed="1"/>
+    <w:lsdException w:name="Smart Hyperlink" w:semiHidden="1" w:unhideWhenUsed="1"/>
+    <w:lsdException w:name="Hashtag" w:semiHidden="1" w:unhideWhenUsed="1"/>
+    <w:lsdException w:name="Unresolved Mention" w:semiHidden="1" w:unhideWhenUsed="1"/>
   </w:latentStyles>
   <w:style w:type="paragraph" w:default="1" w:styleId="a">
     <w:name w:val="Normal"/>
@@ -6663,7 +7144,7 @@
     <w:name w:val="annotation subject"/>
     <w:basedOn w:val="a4"/>
     <w:next w:val="a4"/>
-    <w:link w:val="Char"/>
+    <w:link w:val="a5"/>
     <w:uiPriority w:val="99"/>
     <w:semiHidden/>
     <w:unhideWhenUsed/>
@@ -6676,7 +7157,7 @@
   <w:style w:type="paragraph" w:styleId="a4">
     <w:name w:val="annotation text"/>
     <w:basedOn w:val="a"/>
-    <w:link w:val="Char0"/>
+    <w:link w:val="a6"/>
     <w:uiPriority w:val="99"/>
     <w:semiHidden/>
     <w:unhideWhenUsed/>
@@ -6685,10 +7166,10 @@
       <w:jc w:val="left"/>
     </w:pPr>
   </w:style>
-  <w:style w:type="paragraph" w:styleId="a5">
+  <w:style w:type="paragraph" w:styleId="a7">
     <w:name w:val="Balloon Text"/>
     <w:basedOn w:val="a"/>
-    <w:link w:val="Char1"/>
+    <w:link w:val="a8"/>
     <w:uiPriority w:val="99"/>
     <w:semiHidden/>
     <w:unhideWhenUsed/>
@@ -6698,10 +7179,10 @@
       <w:szCs w:val="18"/>
     </w:rPr>
   </w:style>
-  <w:style w:type="paragraph" w:styleId="a6">
+  <w:style w:type="paragraph" w:styleId="a9">
     <w:name w:val="footer"/>
     <w:basedOn w:val="a"/>
-    <w:link w:val="Char2"/>
+    <w:link w:val="aa"/>
     <w:uiPriority w:val="99"/>
     <w:unhideWhenUsed/>
     <w:qFormat/>
@@ -6718,10 +7199,10 @@
       <w:szCs w:val="18"/>
     </w:rPr>
   </w:style>
-  <w:style w:type="paragraph" w:styleId="a7">
+  <w:style w:type="paragraph" w:styleId="ab">
     <w:name w:val="header"/>
     <w:basedOn w:val="a"/>
-    <w:link w:val="Char3"/>
+    <w:link w:val="ac"/>
     <w:uiPriority w:val="99"/>
     <w:unhideWhenUsed/>
     <w:qFormat/>
@@ -6741,7 +7222,7 @@
       <w:szCs w:val="18"/>
     </w:rPr>
   </w:style>
-  <w:style w:type="paragraph" w:styleId="a8">
+  <w:style w:type="paragraph" w:styleId="ad">
     <w:name w:val="Normal (Web)"/>
     <w:basedOn w:val="a"/>
     <w:uiPriority w:val="99"/>
@@ -6760,7 +7241,7 @@
       <w:szCs w:val="24"/>
     </w:rPr>
   </w:style>
-  <w:style w:type="character" w:styleId="a9">
+  <w:style w:type="character" w:styleId="ae">
     <w:name w:val="Strong"/>
     <w:basedOn w:val="a0"/>
     <w:uiPriority w:val="22"/>
@@ -6770,7 +7251,7 @@
       <w:bCs/>
     </w:rPr>
   </w:style>
-  <w:style w:type="character" w:styleId="aa">
+  <w:style w:type="character" w:styleId="af">
     <w:name w:val="Hyperlink"/>
     <w:basedOn w:val="a0"/>
     <w:uiPriority w:val="99"/>
@@ -6782,7 +7263,7 @@
       <w:u w:val="single"/>
     </w:rPr>
   </w:style>
-  <w:style w:type="character" w:styleId="ab">
+  <w:style w:type="character" w:styleId="af0">
     <w:name w:val="annotation reference"/>
     <w:basedOn w:val="a0"/>
     <w:uiPriority w:val="99"/>
@@ -6793,10 +7274,10 @@
       <w:szCs w:val="21"/>
     </w:rPr>
   </w:style>
-  <w:style w:type="character" w:customStyle="1" w:styleId="Char3">
-    <w:name w:val="页眉 Char"/>
+  <w:style w:type="character" w:customStyle="1" w:styleId="ac">
+    <w:name w:val="页眉 字符"/>
     <w:basedOn w:val="a0"/>
-    <w:link w:val="a7"/>
+    <w:link w:val="ab"/>
     <w:uiPriority w:val="99"/>
     <w:qFormat/>
     <w:rPr>
@@ -6804,10 +7285,10 @@
       <w:szCs w:val="18"/>
     </w:rPr>
   </w:style>
-  <w:style w:type="character" w:customStyle="1" w:styleId="Char2">
-    <w:name w:val="页脚 Char"/>
+  <w:style w:type="character" w:customStyle="1" w:styleId="aa">
+    <w:name w:val="页脚 字符"/>
     <w:basedOn w:val="a0"/>
-    <w:link w:val="a6"/>
+    <w:link w:val="a9"/>
     <w:uiPriority w:val="99"/>
     <w:qFormat/>
     <w:rPr>
@@ -6815,10 +7296,10 @@
       <w:szCs w:val="18"/>
     </w:rPr>
   </w:style>
-  <w:style w:type="character" w:customStyle="1" w:styleId="Char1">
-    <w:name w:val="批注框文本 Char"/>
+  <w:style w:type="character" w:customStyle="1" w:styleId="a8">
+    <w:name w:val="批注框文本 字符"/>
     <w:basedOn w:val="a0"/>
-    <w:link w:val="a5"/>
+    <w:link w:val="a7"/>
     <w:uiPriority w:val="99"/>
     <w:semiHidden/>
     <w:qFormat/>
@@ -6827,17 +7308,17 @@
       <w:szCs w:val="18"/>
     </w:rPr>
   </w:style>
-  <w:style w:type="character" w:customStyle="1" w:styleId="Char0">
-    <w:name w:val="批注文字 Char"/>
+  <w:style w:type="character" w:customStyle="1" w:styleId="a6">
+    <w:name w:val="批注文字 字符"/>
     <w:basedOn w:val="a0"/>
     <w:link w:val="a4"/>
     <w:uiPriority w:val="99"/>
     <w:semiHidden/>
     <w:qFormat/>
   </w:style>
-  <w:style w:type="character" w:customStyle="1" w:styleId="Char">
-    <w:name w:val="批注主题 Char"/>
-    <w:basedOn w:val="Char0"/>
+  <w:style w:type="character" w:customStyle="1" w:styleId="a5">
+    <w:name w:val="批注主题 字符"/>
+    <w:basedOn w:val="a6"/>
     <w:link w:val="a3"/>
     <w:uiPriority w:val="99"/>
     <w:semiHidden/>
@@ -6846,7 +7327,7 @@
       <w:bCs/>
     </w:rPr>
   </w:style>
-  <w:style w:type="paragraph" w:styleId="ac">
+  <w:style w:type="paragraph" w:styleId="af1">
     <w:name w:val="List Paragraph"/>
     <w:basedOn w:val="a"/>
     <w:uiPriority w:val="34"/>
@@ -7139,7 +7620,7 @@
 </file>
 
 <file path=customXml/itemProps2.xml><?xml version="1.0" encoding="utf-8"?>
-<ds:datastoreItem xmlns:ds="http://schemas.openxmlformats.org/officeDocument/2006/customXml" ds:itemID="{D8F38594-A7DF-4693-9031-069CF219C8FB}">
+<ds:datastoreItem xmlns:ds="http://schemas.openxmlformats.org/officeDocument/2006/customXml" ds:itemID="{76D7E3D6-A428-4EDF-A750-E63E431850FA}">
   <ds:schemaRefs>
     <ds:schemaRef ds:uri="http://schemas.openxmlformats.org/officeDocument/2006/bibliography"/>
   </ds:schemaRefs>
@@ -7147,7 +7628,7 @@
 </file>
 
 <file path=customXml/itemProps3.xml><?xml version="1.0" encoding="utf-8"?>
-<ds:datastoreItem xmlns:ds="http://schemas.openxmlformats.org/officeDocument/2006/customXml" ds:itemID="{B8F01642-C861-4EB1-8697-8141C7130959}">
+<ds:datastoreItem xmlns:ds="http://schemas.openxmlformats.org/officeDocument/2006/customXml" ds:itemID="{C3E36919-537B-42D5-BE8A-511262FBF190}">
   <ds:schemaRefs>
     <ds:schemaRef ds:uri="http://schemas.openxmlformats.org/officeDocument/2006/bibliography"/>
   </ds:schemaRefs>
